--- a/Writeups/Paper SD Gravity Prior v1.docx
+++ b/Writeups/Paper SD Gravity Prior v1.docx
@@ -4,7 +4,7 @@
   <w:body>
     <w:p>
       <w:pPr>
-        <w:pStyle w:val="Heading1"/>
+        <w:pStyle w:val="berschrift1"/>
         <w:jc w:val="center"/>
         <w:rPr>
           <w:lang w:val="en-US"/>
@@ -134,7 +134,7 @@
     </w:p>
     <w:p>
       <w:pPr>
-        <w:pStyle w:val="Heading1"/>
+        <w:pStyle w:val="berschrift1"/>
         <w:rPr>
           <w:lang w:val="en-US"/>
         </w:rPr>
@@ -211,12 +211,7 @@
         <w:t xml:space="preserve">, while expands the range of conditions under which it yields adequate predictions of performance. This underscores our previous conclusion that the gravity prior is likely to be very close to 9.81 m/s². To obtain the standard deviation, we </w:t>
       </w:r>
       <w:r>
-        <w:t>identify different sources of sensory and motor variability refl</w:t>
-      </w:r>
-      <w:bookmarkStart w:id="0" w:name="_GoBack"/>
-      <w:bookmarkEnd w:id="0"/>
-      <w:r>
-        <w:t>ected in timing errors. We then model</w:t>
+        <w:t>identify different sources of sensory and motor variability reflected in timing errors. We then model</w:t>
       </w:r>
       <w:r>
         <w:t xml:space="preserve"> timing responses based on quantitative assumptions about these sensory and motor errors for a range of standard deviations of the earth gravity </w:t>
@@ -283,7 +278,7 @@
     </w:p>
     <w:p>
       <w:pPr>
-        <w:pStyle w:val="Heading1"/>
+        <w:pStyle w:val="berschrift1"/>
         <w:rPr>
           <w:lang w:val="en-US"/>
         </w:rPr>
@@ -596,7 +591,7 @@
     </w:p>
     <w:tbl>
       <w:tblPr>
-        <w:tblStyle w:val="TableGrid"/>
+        <w:tblStyle w:val="Tabellenraster"/>
         <w:tblW w:w="0" w:type="auto"/>
         <w:tblBorders>
           <w:top w:val="none" w:sz="0" w:space="0" w:color="auto"/>
@@ -630,7 +625,7 @@
     </w:tbl>
     <w:tbl>
       <w:tblPr>
-        <w:tblStyle w:val="TableGrid"/>
+        <w:tblStyle w:val="Tabellenraster"/>
         <w:tblpPr w:leftFromText="180" w:rightFromText="180" w:vertAnchor="text" w:horzAnchor="margin" w:tblpY="55"/>
         <w:tblW w:w="9097" w:type="dxa"/>
         <w:tblBorders>
@@ -795,107 +790,104 @@
     </w:p>
     <w:p>
       <w:pPr>
-        <w:jc w:val="both"/>
-      </w:pPr>
-      <w:r>
-        <w:t xml:space="preserve">The probability of a state of the world A given evidence B is the probability of observing evidence B given the state of the world A multiplied by the probability of the state of the world (A), divided by the probability of the evidence (B). In a Bayesian framework, </w:t>
-      </w:r>
-      <w:r>
-        <w:t xml:space="preserve">sensory input (Likelihood) and prior knowledge (Prior) </w:t>
-      </w:r>
-      <w:r>
-        <w:t xml:space="preserve">are combined </w:t>
-      </w:r>
-      <w:r>
-        <w:t>according to their respective precisions to yield a more precise</w:t>
-      </w:r>
-      <w:r>
-        <w:t xml:space="preserve"> and more accurate final percept (Posterior).</w:t>
-      </w:r>
-      <w:r>
-        <w:t xml:space="preserve"> </w:t>
-      </w:r>
-      <w:r>
-        <w:t>U</w:t>
-      </w:r>
-      <w:r>
-        <w:t xml:space="preserve">sually </w:t>
-      </w:r>
-      <w:r>
-        <w:t>both the Prior and the Likelihood contribute to the Posterior</w:t>
-      </w:r>
-      <w:r>
-        <w:t xml:space="preserve">; for example when we know that our opponent in </w:t>
-      </w:r>
-      <w:r>
-        <w:t xml:space="preserve">a </w:t>
-      </w:r>
-      <w:r>
-        <w:t xml:space="preserve">tennis </w:t>
-      </w:r>
-      <w:r>
-        <w:t xml:space="preserve">match </w:t>
-      </w:r>
-      <w:r>
-        <w:rPr>
-          <w:i/>
-          <w:iCs/>
-        </w:rPr>
-        <w:t>usually</w:t>
-      </w:r>
-      <w:r>
-        <w:rPr>
-          <w:i/>
-          <w:iCs/>
-        </w:rPr>
-        <w:t xml:space="preserve"> </w:t>
-      </w:r>
-      <w:r>
-        <w:t xml:space="preserve">serves in the right corner of the court, but </w:t>
-      </w:r>
-      <w:r>
-        <w:rPr>
-          <w:i/>
-          <w:iCs/>
-        </w:rPr>
-        <w:t>not always</w:t>
-      </w:r>
-      <w:r>
-        <w:t xml:space="preserve">, (Prior) and we have good visibility of their serving motion, but since the motion is so quick, we do not have a lot of time to acquire evidence (Likelihood). </w:t>
-      </w:r>
-      <w:r>
-        <w:t xml:space="preserve">We thus take sensory input (e. g. about </w:t>
-      </w:r>
-      <w:r>
-        <w:t xml:space="preserve">their </w:t>
-      </w:r>
-      <w:r>
-        <w:t xml:space="preserve">body posture while serving) into account only to some extent (see “Normal Prior” scenario in Figure 1). However, in the case of gravity it seems that the expectation of Earth Gravity overrules all sensory information that humans collect on the law of motion of an observed object. On a theoretical level, this is a sensible assumption, since </w:t>
-      </w:r>
-      <w:proofErr w:type="gramStart"/>
-      <w:r>
-        <w:t>all of</w:t>
-      </w:r>
-      <w:proofErr w:type="gramEnd"/>
-      <w:r>
-        <w:t xml:space="preserve"> human evolution and each human’s individual development occurred under Earth Gravity. In Bayesian terms, the Prior is extremely precise and thus overrules all sensory information represented as the Likelihood.</w:t>
-      </w:r>
-      <w:r>
-        <w:t xml:space="preserve"> According to our interpretation, we would thus expect an extremely low value for the standard deviation of the earth gravity prior.</w:t>
-      </w:r>
-    </w:p>
-    <w:p>
-      <w:pPr>
         <w:keepNext/>
         <w:jc w:val="both"/>
       </w:pPr>
       <w:r>
-        <w:rPr>
-          <w:noProof/>
-        </w:rPr>
-        <w:lastRenderedPageBreak/>
+        <w:t xml:space="preserve">The probability of a state of the world A given evidence B is the probability of observing evidence B given the state of the world A multiplied by the probability of the state of the world (A), divided by the probability of the evidence (B). In a Bayesian framework, </w:t>
+      </w:r>
+      <w:r>
+        <w:t xml:space="preserve">sensory input (Likelihood) and prior knowledge (Prior) </w:t>
+      </w:r>
+      <w:r>
+        <w:t xml:space="preserve">are combined </w:t>
+      </w:r>
+      <w:r>
+        <w:t>according to their respective precisions to yield a more precise</w:t>
+      </w:r>
+      <w:r>
+        <w:t xml:space="preserve"> and more accurate final percept (Posterior).</w:t>
+      </w:r>
+      <w:r>
+        <w:t xml:space="preserve"> </w:t>
+      </w:r>
+      <w:r>
+        <w:t>U</w:t>
+      </w:r>
+      <w:r>
+        <w:t xml:space="preserve">sually </w:t>
+      </w:r>
+      <w:r>
+        <w:t>both the Prior and the Likelihood contribute to the Posterior</w:t>
+      </w:r>
+      <w:r>
+        <w:t xml:space="preserve">; for example when we know that our opponent in </w:t>
+      </w:r>
+      <w:r>
+        <w:t xml:space="preserve">a </w:t>
+      </w:r>
+      <w:r>
+        <w:t xml:space="preserve">tennis </w:t>
+      </w:r>
+      <w:r>
+        <w:t xml:space="preserve">match </w:t>
+      </w:r>
+      <w:r>
+        <w:rPr>
+          <w:i/>
+          <w:iCs/>
+        </w:rPr>
+        <w:t>usually</w:t>
+      </w:r>
+      <w:r>
+        <w:rPr>
+          <w:i/>
+          <w:iCs/>
+        </w:rPr>
+        <w:t xml:space="preserve"> </w:t>
+      </w:r>
+      <w:r>
+        <w:t xml:space="preserve">serves in the right corner of the court, but </w:t>
+      </w:r>
+      <w:r>
+        <w:rPr>
+          <w:i/>
+          <w:iCs/>
+        </w:rPr>
+        <w:t>not always</w:t>
+      </w:r>
+      <w:r>
+        <w:t>, (Prior) and we have good visibility of their serving motion, but since the motion is so quick, we do</w:t>
+      </w:r>
+      <w:r>
+        <w:t xml:space="preserve"> </w:t>
+      </w:r>
+      <w:r>
+        <w:t xml:space="preserve">not have a lot of time to acquire evidence (Likelihood). </w:t>
+      </w:r>
+      <w:r>
+        <w:t xml:space="preserve">We thus take sensory input (e. g. about </w:t>
+      </w:r>
+      <w:r>
+        <w:t xml:space="preserve">their </w:t>
+      </w:r>
+      <w:r>
+        <w:t xml:space="preserve">body posture while serving) into account only to some extent (see “Normal Prior” scenario in Figure 1). However, in the case of gravity it seems that the expectation of Earth Gravity overrules all sensory information that humans collect on the law of motion of an observed object. On a theoretical level, this is a sensible assumption, since </w:t>
+      </w:r>
+      <w:proofErr w:type="gramStart"/>
+      <w:r>
+        <w:t>all of</w:t>
+      </w:r>
+      <w:proofErr w:type="gramEnd"/>
+      <w:r>
+        <w:t xml:space="preserve"> human evolution and each human’s individual development occurred under Earth Gravity. In Bayesian terms, the Prior is extremely precise and thus overrules all sensory </w:t>
+      </w:r>
+      <w:r>
+        <w:rPr>
+          <w:noProof/>
+        </w:rPr>
         <w:drawing>
-          <wp:inline distT="0" distB="0" distL="0" distR="0" wp14:anchorId="05BBBB46" wp14:editId="7FE02894">
+          <wp:inline distT="0" distB="0" distL="0" distR="0" wp14:anchorId="66F5BB0C" wp14:editId="7C159B7D">
             <wp:extent cx="5943600" cy="1485900"/>
             <wp:effectExtent l="0" t="0" r="0" b="0"/>
             <wp:docPr id="5" name="Picture 5"/>
@@ -945,7 +937,7 @@
     </w:p>
     <w:p>
       <w:pPr>
-        <w:pStyle w:val="Caption"/>
+        <w:pStyle w:val="Beschriftung"/>
         <w:jc w:val="both"/>
         <w:rPr>
           <w:lang w:val="en-US"/>
@@ -990,6 +982,19 @@
           <w:lang w:val="en-US"/>
         </w:rPr>
         <w:t>Graphical illustration of Likelihood, Prior and Posterior in a Bayesian framework, for both a normal, relatively shallow Prior, and a strong, extremely precise Prior.</w:t>
+      </w:r>
+    </w:p>
+    <w:p>
+      <w:pPr>
+        <w:keepNext/>
+        <w:jc w:val="both"/>
+      </w:pPr>
+      <w:r>
+        <w:lastRenderedPageBreak/>
+        <w:t>information represented as the Likelihood.</w:t>
+      </w:r>
+      <w:r>
+        <w:t xml:space="preserve"> According to our interpretation, we would thus expect an extremely low value for the standard deviation of the earth gravity prior.</w:t>
       </w:r>
     </w:p>
     <w:p>
@@ -1043,7 +1048,7 @@
     </w:p>
     <w:p>
       <w:pPr>
-        <w:pStyle w:val="Heading1"/>
+        <w:pStyle w:val="berschrift1"/>
         <w:rPr>
           <w:lang w:val="en-US"/>
         </w:rPr>
@@ -1057,7 +1062,7 @@
     </w:p>
     <w:p>
       <w:pPr>
-        <w:pStyle w:val="Heading2"/>
+        <w:pStyle w:val="berschrift2"/>
         <w:rPr>
           <w:lang w:val="en-US"/>
         </w:rPr>
@@ -1153,7 +1158,7 @@
     </w:p>
     <w:p>
       <w:pPr>
-        <w:pStyle w:val="Heading2"/>
+        <w:pStyle w:val="berschrift2"/>
         <w:rPr>
           <w:lang w:val="en-US"/>
         </w:rPr>
@@ -1331,7 +1336,7 @@
     </w:p>
     <w:tbl>
       <w:tblPr>
-        <w:tblStyle w:val="TableGrid"/>
+        <w:tblStyle w:val="Tabellenraster"/>
         <w:tblpPr w:leftFromText="180" w:rightFromText="180" w:vertAnchor="text" w:horzAnchor="margin" w:tblpY="55"/>
         <w:tblW w:w="9097" w:type="dxa"/>
         <w:tblBorders>
@@ -2792,7 +2797,6 @@
         <w:jc w:val="both"/>
       </w:pPr>
       <w:r>
-        <w:lastRenderedPageBreak/>
         <w:t xml:space="preserve">With </w:t>
       </w:r>
       <m:oMath>
@@ -3065,7 +3069,11 @@
         <w:t>ed</w:t>
       </w:r>
       <w:r>
-        <w:t xml:space="preserve"> at a random point between 20% and 25% (Short Occlusion) or 45% and 50% (Long Occlusion) of the time it would take for it to return to the initial height (y</w:t>
+        <w:t xml:space="preserve"> at a random point between 20% and 25% (Short Occlusion) or 45% and 50% (Long Occlusion) </w:t>
+      </w:r>
+      <w:r>
+        <w:lastRenderedPageBreak/>
+        <w:t>of the time it would take for it to return to the initial height (y</w:t>
       </w:r>
       <w:r>
         <w:t> </w:t>
@@ -3191,14 +3199,7 @@
         <w:rPr>
           <w:noProof/>
         </w:rPr>
-        <w:t xml:space="preserve">(Björn Jörges &amp; López-Moliner, </w:t>
-      </w:r>
-      <w:r>
-        <w:rPr>
-          <w:noProof/>
-        </w:rPr>
-        <w:lastRenderedPageBreak/>
-        <w:t>2017)</w:t>
+        <w:t>(Björn Jörges &amp; López-Moliner, 2017)</w:t>
       </w:r>
       <w:r>
         <w:fldChar w:fldCharType="end"/>
@@ -3215,14 +3216,14 @@
     </w:p>
     <w:p>
       <w:pPr>
-        <w:pStyle w:val="Heading2"/>
+        <w:pStyle w:val="berschrift2"/>
         <w:rPr>
           <w:lang w:val="en-US"/>
         </w:rPr>
       </w:pPr>
       <w:r>
         <w:rPr>
-          <w:rStyle w:val="Heading2Char"/>
+          <w:rStyle w:val="berschrift2Zchn"/>
           <w:lang w:val="en-US"/>
         </w:rPr>
         <w:t>Apparatus</w:t>
@@ -3324,7 +3325,7 @@
                           <w:txbxContent>
                             <w:p>
                               <w:pPr>
-                                <w:pStyle w:val="Caption"/>
+                                <w:pStyle w:val="Beschriftung"/>
                                 <w:jc w:val="both"/>
                                 <w:rPr>
                                   <w:lang w:val="en-US"/>
@@ -3379,7 +3380,7 @@
                             </w:p>
                             <w:p>
                               <w:pPr>
-                                <w:pStyle w:val="Caption"/>
+                                <w:pStyle w:val="Beschriftung"/>
                                 <w:rPr>
                                   <w:noProof/>
                                   <w:lang w:val="en-US"/>
@@ -3403,7 +3404,7 @@
           </mc:Choice>
           <mc:Fallback>
             <w:pict>
-              <v:group w14:anchorId="20B5E39D" id="Gruppieren 7" o:spid="_x0000_s1026" style="position:absolute;left:0;text-align:left;margin-left:398.2pt;margin-top:89.9pt;width:449.4pt;height:372.95pt;z-index:251659264;mso-position-horizontal:right;mso-position-horizontal-relative:margin" coordsize="57073,47364" o:gfxdata="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">
+              <v:group w14:anchorId="20B5E39D" id="Gruppieren 7" o:spid="_x0000_s1026" style="position:absolute;left:0;text-align:left;margin-left:398.2pt;margin-top:89.9pt;width:449.4pt;height:372.95pt;z-index:251659264;mso-position-horizontal:right;mso-position-horizontal-relative:margin" coordsize="57073,47364" o:gfxdata="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">
                 <v:shapetype id="_x0000_t75" coordsize="21600,21600" o:spt="75" o:preferrelative="t" path="m@4@5l@4@11@9@11@9@5xe" filled="f" stroked="f">
                   <v:stroke joinstyle="miter"/>
                   <v:formulas>
@@ -3435,7 +3436,7 @@
                     <w:txbxContent>
                       <w:p>
                         <w:pPr>
-                          <w:pStyle w:val="Caption"/>
+                          <w:pStyle w:val="Beschriftung"/>
                           <w:jc w:val="both"/>
                           <w:rPr>
                             <w:lang w:val="en-US"/>
@@ -3490,7 +3491,7 @@
                       </w:p>
                       <w:p>
                         <w:pPr>
-                          <w:pStyle w:val="Caption"/>
+                          <w:pStyle w:val="Beschriftung"/>
                           <w:rPr>
                             <w:noProof/>
                             <w:lang w:val="en-US"/>
@@ -3561,7 +3562,11 @@
         <w:t xml:space="preserve">was </w:t>
       </w:r>
       <w:r>
-        <w:t>adapted to each participant's inter-ocular distance</w:t>
+        <w:t xml:space="preserve">adapted to each </w:t>
+      </w:r>
+      <w:r>
+        <w:lastRenderedPageBreak/>
+        <w:t>participant's inter-ocular distance</w:t>
       </w:r>
       <w:r>
         <w:t>. The stimuli were programmed in PsychoPy</w:t>
@@ -3625,7 +3630,7 @@
       </w:pPr>
       <w:r>
         <w:rPr>
-          <w:rStyle w:val="Heading2Char"/>
+          <w:rStyle w:val="berschrift2Zchn"/>
           <w:lang w:val="en-US"/>
         </w:rPr>
         <w:t>Procedure</w:t>
@@ -3636,7 +3641,6 @@
         <w:jc w:val="both"/>
       </w:pPr>
       <w:r>
-        <w:lastRenderedPageBreak/>
         <w:t xml:space="preserve">Participants </w:t>
       </w:r>
       <w:r>
@@ -3776,126 +3780,6 @@
       </w:r>
       <w:r>
         <w:t>.</w:t>
-      </w:r>
-    </w:p>
-    <w:p>
-      <w:pPr>
-        <w:jc w:val="both"/>
-      </w:pPr>
-    </w:p>
-    <w:p>
-      <w:pPr>
-        <w:pStyle w:val="Heading1"/>
-        <w:rPr>
-          <w:lang w:val="en-US"/>
-        </w:rPr>
-      </w:pPr>
-      <w:r>
-        <w:rPr>
-          <w:lang w:val="en-US"/>
-        </w:rPr>
-        <w:t>Results</w:t>
-      </w:r>
-    </w:p>
-    <w:p>
-      <w:pPr>
-        <w:jc w:val="both"/>
-      </w:pPr>
-      <w:r>
-        <w:t>While</w:t>
-      </w:r>
-      <w:r>
-        <w:t xml:space="preserve"> we have reported the main results of this experiment in a previous paper</w:t>
-      </w:r>
-      <w:r>
-        <w:t xml:space="preserve"> </w:t>
-      </w:r>
-      <w:r>
-        <w:fldChar w:fldCharType="begin" w:fldLock="1"/>
-      </w:r>
-      <w:r>
-        <w:instrText>ADDIN CSL_CITATION {"citationItems":[{"id":"ITEM-1","itemData":{"DOI":"10.1038/s41598-019-50512-6","ISBN":"4159801950512","ISSN":"20452322","author":[{"dropping-particle":"","family":"Jörges","given":"Björn","non-dropping-particle":"","parse-names":false,"suffix":""},{"dropping-particle":"","family":"López-Moliner","given":"Joan","non-dropping-particle":"","parse-names":false,"suffix":""}],"container-title":"Scientific Reports","id":"ITEM-1","issue":"1","issued":{"date-parts":[["2019"]]},"page":"1-13","title":"Earth-Gravity Congruent Motion Facilitates Ocular Control for Pursuit of Parabolic Trajectories","type":"article-journal","volume":"9"},"uris":["http://www.mendeley.com/documents/?uuid=13f1b18b-223d-45e7-8b96-70e4d8cfc2b7"]}],"mendeley":{"formattedCitation":"(Björn Jörges &amp; López-Moliner, 2019)","plainTextFormattedCitation":"(Björn Jörges &amp; López-Moliner, 2019)","previouslyFormattedCitation":"(Björn Jörges &amp; López-Moliner, 2019)"},"properties":{"noteIndex":0},"schema":"https://github.com/citation-style-language/schema/raw/master/csl-citation.json"}</w:instrText>
-      </w:r>
-      <w:r>
-        <w:fldChar w:fldCharType="separate"/>
-      </w:r>
-      <w:r>
-        <w:rPr>
-          <w:noProof/>
-        </w:rPr>
-        <w:t>(Björn Jörges &amp; López-Moliner, 2019)</w:t>
-      </w:r>
-      <w:r>
-        <w:fldChar w:fldCharType="end"/>
-      </w:r>
-      <w:r>
-        <w:t>, it is worth reiterating the results for the timing task</w:t>
-      </w:r>
-      <w:r>
-        <w:t xml:space="preserve"> for the</w:t>
-      </w:r>
-      <w:r>
-        <w:t xml:space="preserve"> conditions we are using in our simulations</w:t>
-      </w:r>
-      <w:r>
-        <w:t>.</w:t>
-      </w:r>
-      <w:r>
-        <w:t xml:space="preserve"> We</w:t>
-      </w:r>
-      <w:r>
-        <w:t xml:space="preserve"> r</w:t>
-      </w:r>
-      <w:r>
-        <w:t>eport mean timing errors as well their standard deviations</w:t>
-      </w:r>
-      <w:r>
-        <w:t xml:space="preserve"> for the 0.7-1.3g trials </w:t>
-      </w:r>
-      <w:r>
-        <w:t xml:space="preserve">both for the Short and the </w:t>
-      </w:r>
-      <w:r>
-        <w:t>Long Occlusion condition</w:t>
-      </w:r>
-      <w:r>
-        <w:t>s</w:t>
-      </w:r>
-      <w:r>
-        <w:t>.</w:t>
-      </w:r>
-      <w:r>
-        <w:t xml:space="preserve"> Before proceeding to the analysis, we exclude all trials with an absolute error greater than 0.5 s (1091 of 13440 trials). Furthermore, we exclude all trials where subjects pressed the button before the target disappeared (26 of the remaining 12349</w:t>
-      </w:r>
-      <w:r>
-        <w:t xml:space="preserve"> trials</w:t>
-      </w:r>
-      <w:r>
-        <w:t>). Finally, we also excluded subject s09 from these analyses</w:t>
-      </w:r>
-      <w:r>
-        <w:t xml:space="preserve"> (531 of the remaining</w:t>
-      </w:r>
-      <w:r>
-        <w:t xml:space="preserve"> </w:t>
-      </w:r>
-      <w:r>
-        <w:t xml:space="preserve">12323 trials) </w:t>
-      </w:r>
-      <w:r>
-        <w:t>because they displayed a mean temporal error (</w:t>
-      </w:r>
-      <w:r>
-        <w:t>0.23 s)</w:t>
-      </w:r>
-      <w:r>
-        <w:t xml:space="preserve"> far above the other subjects</w:t>
-      </w:r>
-      <w:r>
-        <w:t xml:space="preserve"> (-0.08 to 0.1 s</w:t>
-      </w:r>
-      <w:r>
-        <w:t>).</w:t>
       </w:r>
     </w:p>
     <w:p>
@@ -3909,7 +3793,7 @@
           <w:lang w:val="de-DE"/>
         </w:rPr>
         <w:drawing>
-          <wp:inline distT="0" distB="0" distL="0" distR="0" wp14:anchorId="5EBB5114" wp14:editId="5EC8222C">
+          <wp:inline distT="0" distB="0" distL="0" distR="0" wp14:anchorId="2F99CDA6" wp14:editId="3A731672">
             <wp:extent cx="5791200" cy="3474720"/>
             <wp:effectExtent l="0" t="0" r="0" b="0"/>
             <wp:docPr id="1" name="Picture 1"/>
@@ -3959,13 +3843,13 @@
     </w:p>
     <w:p>
       <w:pPr>
-        <w:pStyle w:val="Caption"/>
+        <w:pStyle w:val="Beschriftung"/>
         <w:jc w:val="both"/>
         <w:rPr>
           <w:lang w:val="en-US"/>
         </w:rPr>
       </w:pPr>
-      <w:bookmarkStart w:id="1" w:name="_Ref27671330"/>
+      <w:bookmarkStart w:id="0" w:name="_Ref27671330"/>
       <w:r>
         <w:rPr>
           <w:lang w:val="en-US"/>
@@ -4024,7 +3908,7 @@
         </w:rPr>
         <w:t>ors in the 0.7-1.3 g conditions. The wings of each structure indicate the distribution of responses, while the boxplot in the middle of each structure indicate the 75% percentiles and the mean per condition.</w:t>
       </w:r>
-      <w:bookmarkEnd w:id="1"/>
+      <w:bookmarkEnd w:id="0"/>
       <w:r>
         <w:rPr>
           <w:lang w:val="en-US"/>
@@ -4036,8 +3920,131 @@
       <w:pPr>
         <w:jc w:val="both"/>
       </w:pPr>
+    </w:p>
+    <w:p>
+      <w:pPr>
+        <w:pStyle w:val="berschrift1"/>
+        <w:rPr>
+          <w:lang w:val="en-US"/>
+        </w:rPr>
+      </w:pPr>
+      <w:r>
+        <w:rPr>
+          <w:lang w:val="en-US"/>
+        </w:rPr>
+        <w:t>Results</w:t>
+      </w:r>
+    </w:p>
+    <w:p>
+      <w:pPr>
+        <w:jc w:val="both"/>
+      </w:pPr>
+      <w:r>
+        <w:t>While</w:t>
+      </w:r>
+      <w:r>
+        <w:t xml:space="preserve"> we have reported the main results of this experiment in a previous paper</w:t>
+      </w:r>
+      <w:r>
+        <w:t xml:space="preserve"> </w:t>
+      </w:r>
+      <w:r>
+        <w:fldChar w:fldCharType="begin" w:fldLock="1"/>
+      </w:r>
+      <w:r>
+        <w:instrText>ADDIN CSL_CITATION {"citationItems":[{"id":"ITEM-1","itemData":{"DOI":"10.1038/s41598-019-50512-6","ISBN":"4159801950512","ISSN":"20452322","author":[{"dropping-particle":"","family":"Jörges","given":"Björn","non-dropping-particle":"","parse-names":false,"suffix":""},{"dropping-particle":"","family":"López-Moliner","given":"Joan","non-dropping-particle":"","parse-names":false,"suffix":""}],"container-title":"Scientific Reports","id":"ITEM-1","issue":"1","issued":{"date-parts":[["2019"]]},"page":"1-13","title":"Earth-Gravity Congruent Motion Facilitates Ocular Control for Pursuit of Parabolic Trajectories","type":"article-journal","volume":"9"},"uris":["http://www.mendeley.com/documents/?uuid=13f1b18b-223d-45e7-8b96-70e4d8cfc2b7"]}],"mendeley":{"formattedCitation":"(Björn Jörges &amp; López-Moliner, 2019)","plainTextFormattedCitation":"(Björn Jörges &amp; López-Moliner, 2019)","previouslyFormattedCitation":"(Björn Jörges &amp; López-Moliner, 2019)"},"properties":{"noteIndex":0},"schema":"https://github.com/citation-style-language/schema/raw/master/csl-citation.json"}</w:instrText>
+      </w:r>
+      <w:r>
+        <w:fldChar w:fldCharType="separate"/>
+      </w:r>
+      <w:r>
+        <w:rPr>
+          <w:noProof/>
+        </w:rPr>
+        <w:t>(Björn Jörges &amp; López-Moliner, 2019)</w:t>
+      </w:r>
+      <w:r>
+        <w:fldChar w:fldCharType="end"/>
+      </w:r>
+      <w:r>
+        <w:t>, it is worth reiterating the results for the timing task</w:t>
+      </w:r>
+      <w:r>
+        <w:t xml:space="preserve"> for the</w:t>
+      </w:r>
+      <w:r>
+        <w:t xml:space="preserve"> conditions we are using in our </w:t>
+      </w:r>
       <w:r>
         <w:lastRenderedPageBreak/>
+        <w:t>simulations</w:t>
+      </w:r>
+      <w:r>
+        <w:t>.</w:t>
+      </w:r>
+      <w:r>
+        <w:t xml:space="preserve"> We</w:t>
+      </w:r>
+      <w:r>
+        <w:t xml:space="preserve"> r</w:t>
+      </w:r>
+      <w:r>
+        <w:t>eport mean timing errors as well their standard deviations</w:t>
+      </w:r>
+      <w:r>
+        <w:t xml:space="preserve"> for the 0.7-1.3g trials </w:t>
+      </w:r>
+      <w:r>
+        <w:t xml:space="preserve">both for the Short and the </w:t>
+      </w:r>
+      <w:r>
+        <w:t>Long Occlusion condition</w:t>
+      </w:r>
+      <w:r>
+        <w:t>s</w:t>
+      </w:r>
+      <w:r>
+        <w:t>.</w:t>
+      </w:r>
+      <w:r>
+        <w:t xml:space="preserve"> Before proceeding to the analysis, we exclude all trials with an absolute error greater than 0.5 s (1091 of 13440 trials). Furthermore, we exclude all trials where subjects pressed the button before the target disappeared (26 of the remaining 12349</w:t>
+      </w:r>
+      <w:r>
+        <w:t xml:space="preserve"> trials</w:t>
+      </w:r>
+      <w:r>
+        <w:t>). Finally, we also excluded subject s09 from these analyses</w:t>
+      </w:r>
+      <w:r>
+        <w:t xml:space="preserve"> (531 of the remaining</w:t>
+      </w:r>
+      <w:r>
+        <w:t xml:space="preserve"> </w:t>
+      </w:r>
+      <w:r>
+        <w:t xml:space="preserve">12323 trials) </w:t>
+      </w:r>
+      <w:r>
+        <w:t>because they displayed a mean temporal error (</w:t>
+      </w:r>
+      <w:r>
+        <w:t>0.23 s)</w:t>
+      </w:r>
+      <w:r>
+        <w:t xml:space="preserve"> far above the other subjects</w:t>
+      </w:r>
+      <w:r>
+        <w:t xml:space="preserve"> (-0.08 to 0.1 s</w:t>
+      </w:r>
+      <w:r>
+        <w:t>).</w:t>
+      </w:r>
+    </w:p>
+    <w:p>
+      <w:pPr>
+        <w:jc w:val="both"/>
+      </w:pPr>
+      <w:r>
         <w:t>To</w:t>
       </w:r>
       <w:r>
@@ -4380,7 +4387,7 @@
     </w:p>
     <w:tbl>
       <w:tblPr>
-        <w:tblStyle w:val="TableGrid"/>
+        <w:tblStyle w:val="Tabellenraster"/>
         <w:tblW w:w="0" w:type="auto"/>
         <w:tblLook w:val="04A0" w:firstRow="1" w:lastRow="0" w:firstColumn="1" w:lastColumn="0" w:noHBand="0" w:noVBand="1"/>
       </w:tblPr>
@@ -6011,7 +6018,7 @@
     </w:tbl>
     <w:p>
       <w:pPr>
-        <w:pStyle w:val="Caption"/>
+        <w:pStyle w:val="Beschriftung"/>
         <w:rPr>
           <w:lang w:val="en-US"/>
         </w:rPr>
@@ -6020,7 +6027,6 @@
         <w:rPr>
           <w:lang w:val="en-US"/>
         </w:rPr>
-        <w:lastRenderedPageBreak/>
         <w:t xml:space="preserve">Table </w:t>
       </w:r>
       <w:r>
@@ -6230,7 +6236,7 @@
     </w:p>
     <w:p>
       <w:pPr>
-        <w:pStyle w:val="Heading1"/>
+        <w:pStyle w:val="berschrift1"/>
         <w:rPr>
           <w:lang w:val="en-US"/>
         </w:rPr>
@@ -6238,7 +6244,7 @@
     </w:p>
     <w:p>
       <w:pPr>
-        <w:pStyle w:val="Heading1"/>
+        <w:pStyle w:val="berschrift1"/>
         <w:rPr>
           <w:lang w:val="en-US"/>
         </w:rPr>
@@ -6271,7 +6277,7 @@
     </w:p>
     <w:tbl>
       <w:tblPr>
-        <w:tblStyle w:val="TableGrid"/>
+        <w:tblStyle w:val="Tabellenraster"/>
         <w:tblpPr w:leftFromText="180" w:rightFromText="180" w:vertAnchor="text" w:horzAnchor="margin" w:tblpY="55"/>
         <w:tblW w:w="9097" w:type="dxa"/>
         <w:tblBorders>
@@ -6820,7 +6826,7 @@
       <w:pPr>
         <w:spacing w:after="0"/>
         <w:rPr>
-          <w:rStyle w:val="Heading2Char"/>
+          <w:rStyle w:val="berschrift2Zchn"/>
           <w:lang w:val="en-US"/>
         </w:rPr>
       </w:pPr>
@@ -6829,15 +6835,16 @@
       <w:pPr>
         <w:spacing w:after="0"/>
         <w:rPr>
-          <w:rStyle w:val="Heading2Char"/>
+          <w:rStyle w:val="berschrift2Zchn"/>
           <w:lang w:val="en-US"/>
         </w:rPr>
       </w:pPr>
       <w:r>
         <w:rPr>
-          <w:rStyle w:val="Heading2Char"/>
+          <w:rStyle w:val="berschrift2Zchn"/>
           <w:lang w:val="en-US"/>
         </w:rPr>
+        <w:lastRenderedPageBreak/>
         <w:t>Mean of the Gravity Prior</w:t>
       </w:r>
     </w:p>
@@ -6879,11 +6886,7 @@
         <w:t xml:space="preserve">. Importantly, </w:t>
       </w:r>
       <w:r>
-        <w:t xml:space="preserve">the predictions of our model matched the observed data only for the Long Occlusion condition. In the Long Occlusion condition, subjects displayed a tendency to respond slightly too late, while their responses should be centered around zero. Our ad hoc explanation of this discrepancy was that subjects were often executing a saccade </w:t>
-      </w:r>
-      <w:r>
-        <w:lastRenderedPageBreak/>
-        <w:t xml:space="preserve">when the ball returned to initial height. This saccade might have interfered with the predictions. An alternative explanation may be, however, that our subjects underestimated the target’s speed at disappearance due to the so called Aubert-Fleischl phenomenon: humans estimate the speed of a target that they pursue with their eyes at about 80 % of </w:t>
+        <w:t xml:space="preserve">the predictions of our model matched the observed data only for the Long Occlusion condition. In the Long Occlusion condition, subjects displayed a tendency to respond slightly too late, while their responses should be centered around zero. Our ad hoc explanation of this discrepancy was that subjects were often executing a saccade when the ball returned to initial height. This saccade might have interfered with the predictions. An alternative explanation may be, however, that our subjects underestimated the target’s speed at disappearance due to the so called Aubert-Fleischl phenomenon: humans estimate the speed of a target that they pursue with their eyes at about 80 % of </w:t>
       </w:r>
       <w:r>
         <w:t>its</w:t>
@@ -7052,7 +7055,7 @@
     </w:p>
     <w:tbl>
       <w:tblPr>
-        <w:tblStyle w:val="TableGrid"/>
+        <w:tblStyle w:val="Tabellenraster"/>
         <w:tblpPr w:leftFromText="180" w:rightFromText="180" w:vertAnchor="text" w:horzAnchor="margin" w:tblpY="55"/>
         <w:tblW w:w="9097" w:type="dxa"/>
         <w:tblBorders>
@@ -7833,7 +7836,7 @@
     </w:p>
     <w:p>
       <w:pPr>
-        <w:pStyle w:val="Caption"/>
+        <w:pStyle w:val="Beschriftung"/>
         <w:jc w:val="both"/>
         <w:rPr>
           <w:rFonts w:eastAsiaTheme="minorEastAsia"/>
@@ -7844,7 +7847,7 @@
           <w:lang w:val="en-US"/>
         </w:rPr>
       </w:pPr>
-      <w:bookmarkStart w:id="2" w:name="_Ref27880460"/>
+      <w:bookmarkStart w:id="1" w:name="_Ref27880460"/>
       <w:r>
         <w:rPr>
           <w:lang w:val="en-US"/>
@@ -7873,7 +7876,7 @@
       <w:r>
         <w:fldChar w:fldCharType="end"/>
       </w:r>
-      <w:bookmarkEnd w:id="2"/>
+      <w:bookmarkEnd w:id="1"/>
       <w:r>
         <w:rPr>
           <w:lang w:val="en-US"/>
@@ -8062,7 +8065,7 @@
     </w:p>
     <w:tbl>
       <w:tblPr>
-        <w:tblStyle w:val="TableGrid"/>
+        <w:tblStyle w:val="Tabellenraster"/>
         <w:tblW w:w="0" w:type="auto"/>
         <w:tblLook w:val="04A0" w:firstRow="1" w:lastRow="0" w:firstColumn="1" w:lastColumn="0" w:noHBand="0" w:noVBand="1"/>
       </w:tblPr>
@@ -8427,12 +8430,12 @@
     </w:tbl>
     <w:p>
       <w:pPr>
-        <w:pStyle w:val="Caption"/>
+        <w:pStyle w:val="Beschriftung"/>
         <w:rPr>
           <w:lang w:val="en-US"/>
         </w:rPr>
       </w:pPr>
-      <w:bookmarkStart w:id="3" w:name="_Ref27937618"/>
+      <w:bookmarkStart w:id="2" w:name="_Ref27937618"/>
       <w:r>
         <w:rPr>
           <w:lang w:val="en-US"/>
@@ -8461,7 +8464,7 @@
       <w:r>
         <w:fldChar w:fldCharType="end"/>
       </w:r>
-      <w:bookmarkEnd w:id="3"/>
+      <w:bookmarkEnd w:id="2"/>
       <w:r>
         <w:rPr>
           <w:lang w:val="en-US"/>
@@ -8496,7 +8499,7 @@
       <w:pPr>
         <w:jc w:val="both"/>
         <w:rPr>
-          <w:rStyle w:val="Heading2Char"/>
+          <w:rStyle w:val="berschrift2Zchn"/>
           <w:lang w:val="en-US"/>
         </w:rPr>
       </w:pPr>
@@ -8505,13 +8508,13 @@
       <w:pPr>
         <w:spacing w:after="0"/>
         <w:rPr>
-          <w:rStyle w:val="Heading2Char"/>
+          <w:rStyle w:val="berschrift2Zchn"/>
           <w:lang w:val="en-US"/>
         </w:rPr>
       </w:pPr>
       <w:r>
         <w:rPr>
-          <w:rStyle w:val="Heading2Char"/>
+          <w:rStyle w:val="berschrift2Zchn"/>
           <w:lang w:val="en-US"/>
         </w:rPr>
         <w:t>Standard Deviation of the Gravity Prior</w:t>
@@ -8925,7 +8928,7 @@
     </w:p>
     <w:tbl>
       <w:tblPr>
-        <w:tblStyle w:val="TableGrid"/>
+        <w:tblStyle w:val="Tabellenraster"/>
         <w:tblpPr w:leftFromText="180" w:rightFromText="180" w:vertAnchor="text" w:horzAnchor="margin" w:tblpY="55"/>
         <w:tblW w:w="9097" w:type="dxa"/>
         <w:tblBorders>
@@ -9224,7 +9227,7 @@
     <w:p/>
     <w:p>
       <w:pPr>
-        <w:pStyle w:val="Heading3"/>
+        <w:pStyle w:val="berschrift3"/>
       </w:pPr>
       <w:r>
         <w:t>Assumptions</w:t>
@@ -10048,741 +10051,6 @@
     </w:p>
     <w:p>
       <w:pPr>
-        <w:jc w:val="both"/>
-        <w:rPr>
-          <w:rFonts w:eastAsiaTheme="minorEastAsia"/>
-        </w:rPr>
-      </w:pPr>
-      <w:r>
-        <w:rPr>
-          <w:rFonts w:eastAsiaTheme="minorEastAsia"/>
-        </w:rPr>
-        <w:t xml:space="preserve">Furthermore, we </w:t>
-      </w:r>
-      <w:r>
-        <w:rPr>
-          <w:rFonts w:eastAsiaTheme="minorEastAsia"/>
-        </w:rPr>
-        <w:t xml:space="preserve">need to </w:t>
-      </w:r>
-      <w:r>
-        <w:rPr>
-          <w:rFonts w:eastAsiaTheme="minorEastAsia"/>
-        </w:rPr>
-        <w:t xml:space="preserve">account </w:t>
-      </w:r>
-      <w:r>
-        <w:rPr>
-          <w:rFonts w:eastAsiaTheme="minorEastAsia"/>
-        </w:rPr>
-        <w:t xml:space="preserve">for </w:t>
-      </w:r>
-      <w:r>
-        <w:rPr>
-          <w:rFonts w:eastAsiaTheme="minorEastAsia"/>
-        </w:rPr>
-        <w:t xml:space="preserve">the Aubert-Fleischl phenomenon, which </w:t>
-      </w:r>
-      <w:r>
-        <w:rPr>
-          <w:rFonts w:eastAsiaTheme="minorEastAsia"/>
-        </w:rPr>
-        <w:t xml:space="preserve">consists in an underestimation of the velocity of a moving target </w:t>
-      </w:r>
-      <w:r>
-        <w:rPr>
-          <w:rFonts w:eastAsiaTheme="minorEastAsia"/>
-        </w:rPr>
-        <w:t>during smooth pursuit</w:t>
-      </w:r>
-      <w:r>
-        <w:rPr>
-          <w:rFonts w:eastAsiaTheme="minorEastAsia"/>
-        </w:rPr>
-        <w:t xml:space="preserve"> </w:t>
-      </w:r>
-      <w:r>
-        <w:rPr>
-          <w:rFonts w:eastAsiaTheme="minorEastAsia"/>
-        </w:rPr>
-        <w:fldChar w:fldCharType="begin" w:fldLock="1"/>
-      </w:r>
-      <w:r>
-        <w:rPr>
-          <w:rFonts w:eastAsiaTheme="minorEastAsia"/>
-        </w:rPr>
-        <w:instrText>ADDIN CSL_CITATION {"citationItems":[{"id":"ITEM-1","itemData":{"DOI":"10.1068/p190471","ISSN":"0301-0066","PMID":"2096365","abstract":"When the eyes pursue a fixation point that sweeps across a moving background pattern, and the fixation point is suddenly made to stop, the ongoing motion of the background pattern seems to accelerate to a higher velocity. Experiment I showed that this acceleration illusion is not caused by the sudden change in (i) the relative velocity between background and fixation point, (ii) the velocity of the retinal image of the background pattern, or (iii) the motion of the retinal image of the rims of the CRT screen on which the experiment was carried out. In experiment II the magnitude of the illusion was quantified. It is strongest when background and eyes move in the same direction. When they move in opposite directions it becomes less pronounced (and may disappear) with higher background velocities. The findings are explained in terms of a model proposed by the first author, in which the perception of object motion and velocity derives from the interaction between retinal slip velocity information and the brain's 'estimate' of eye velocity in space. They illustrate that the classic Aubert-Fleischl phenomenon (a stimulus seems to be moving slower when pursued with the eyes than when moving in front of stationary eyes) is a special case of a more general phenomenon: whenever we make a pursuit eye movement we underestimate the velocity of all stimuli in our visual field which happen to move in the same direction as our eyes, or which move slowly in the direction opposite to our eyes.","author":[{"dropping-particle":"","family":"Wertheim","given":"A H","non-dropping-particle":"","parse-names":false,"suffix":""},{"dropping-particle":"","family":"Gelder","given":"P","non-dropping-particle":"Van","parse-names":false,"suffix":""}],"container-title":"Perception","id":"ITEM-1","issue":"4","issued":{"date-parts":[["1990"]]},"page":"471-82","title":"An acceleration illusion caused by underestimation of stimulus velocity during pursuit eye movements: Aubert-Fleischl revisited.","type":"article-journal","volume":"19"},"uris":["http://www.mendeley.com/documents/?uuid=0f48ffa1-6cec-36d4-8c39-089d73c00d9b"]},{"id":"ITEM-2","itemData":{"DOI":"10.1016/0042-6989(91)90151-T","ISSN":"00426989","abstract":"An experiment was set up to investigate the possible influence of oculomotor activity on experienced speed of circular vection. With the standard lined inner wall of an optokinetic drum as stimulus, we found that subjects, sequentially exposed to periods with or without fixation point, experienced an increment in speed of circular vection when the eyes were kept stationary as compared to when optokinetic nystagmus occurred. In a control condition, however, where the influence of optokinetic nystagmus vs fixed gaze on the speed of circular vection was measured separately, the effect was not significant. These findings might explain a discrepancy found in the literature. © 1991.","author":[{"dropping-particle":"","family":"Graaf","given":"Bernd","non-dropping-particle":"de","parse-names":false,"suffix":""},{"dropping-particle":"","family":"Wertheim","given":"Alex H.","non-dropping-particle":"","parse-names":false,"suffix":""},{"dropping-particle":"","family":"Bles","given":"Willem","non-dropping-particle":"","parse-names":false,"suffix":""}],"container-title":"Vision Research","id":"ITEM-2","issue":"5","issued":{"date-parts":[["1991"]]},"page":"845-849","title":"The Aubert-Fleischl paradox does appear in visually induced self-motion","type":"article-journal","volume":"31"},"uris":["http://www.mendeley.com/documents/?uuid=75788f66-2a0c-3b4b-aa37-fdbb60fc3bf0"]},{"id":"ITEM-3","itemData":{"DOI":"10.1016/j.visres.2010.10.017","ISBN":"0042-6989","ISSN":"00426989","PMID":"20965208","abstract":"Many neurophysiological studies in monkeys have indicated that visual motion information for the guidance of perception and smooth pursuit eye movements is - at an early stage - processed in the same visual pathway in the brain, crucially involving the middle temporal area (MT). However, these studies left some questions unanswered: Are perception and pursuit driven by the same or independent neuronal signals within this pathway? Are the perceptual interpretation of visual motion information and the motor response to visual signals limited by the same source of neuronal noise? Here, we review psychophysical studies that were motivated by these questions and compared perception and pursuit behaviorally in healthy human observers. We further review studies that focused on the interaction between perception and pursuit. The majority of results point to similarities between perception and pursuit, but dissociations were also reported. We discuss recent developments in this research area and conclude with suggestions for common and separate principles for the guidance of perceptual and motor responses to visual motion information. © 2010 Elsevier Ltd.","author":[{"dropping-particle":"","family":"Spering","given":"Miriam","non-dropping-particle":"","parse-names":false,"suffix":""},{"dropping-particle":"","family":"Montagnini","given":"Anna","non-dropping-particle":"","parse-names":false,"suffix":""}],"container-title":"Vision Research","id":"ITEM-3","issue":"8","issued":{"date-parts":[["2011"]]},"page":"836-852","publisher":"Elsevier Ltd","title":"Do we track what we see? Common versus independent processing for motion perception and smooth pursuit eye movements: A review","type":"article-journal","volume":"51"},"uris":["http://www.mendeley.com/documents/?uuid=2e2be02f-56c9-4f7e-84fa-bcf92b4a96d4"]},{"id":"ITEM-4","itemData":{"DOI":"10.1007/BF01612710","ISSN":"00316768","author":[{"dropping-particle":"","family":"Aubert","given":"Hermann","non-dropping-particle":"","parse-names":false,"suffix":""}],"container-title</w:instrText>
-      </w:r>
-      <w:r>
-        <w:rPr>
-          <w:rFonts w:eastAsiaTheme="minorEastAsia"/>
-          <w:lang w:val="de-DE"/>
-        </w:rPr>
-        <w:instrText>":"Pflüger, Archiv für die Gesammte Physiologie des Menschen und der Thiere","id":"ITEM-4","issue":"1","issued":{"date-parts":[["1887","12"]]},"page":"459-480","publisher":"Springer-Verlag","title":"Die Bewegungsempfindung","type":"article-journal","volume":"40"},"uris":["http://www.mendeley.com/documents/?uuid=8909db35-7e47-32e8-998c-20fd4f11db43"]},{"id":"ITEM-5","itemData":{"abstract":"von Fleischl, E. (1882). Physiologisch-optische Notizen. Sitzungsberichte der Akademie der Wissenschaften Wien, 3, 7–25.","author":[{"dropping-particle":"","family":"Fleischl","given":"Von","non-dropping-particle":"","parse-names":false,"suffix":""}],"container-title":"Sitzungsberichte der Akademie der Wissenschaften Wien","id":"ITEM-5","issue":"3","issued":{"date-parts":[["1882"]]},"page":"7-25","title":"Physiologisch-optische Notizen","type":"article-journal"},"uris":["http://www.mendeley.com/documents/?uuid=eaa07795-4081-46d6-994a-4e678a06c13c"]}],"mendeley":{"formattedCitation":"(Aubert, 1887; de Graaf et al., 1991; Fleischl, 1882; Spering &amp; Montagnini, 2011; Wertheim &amp; Van Gelder, 1990)","plainTextFormattedCitation":"(Aubert, 1887; de Graaf et al., 1991; Fleischl, 1882; Spering &amp; Montagnini, 2011; Wertheim &amp; Van Gelder, 1990)","previouslyFormattedCitation":"(Aubert, 1887; de Graaf et al., 1991; Fleischl, 1882; Spering &amp; Montagnini, 2011; Wertheim &amp; Van Gelder, 1990)"},"properties":{"noteIndex":0},"schema":"https://github.com/citation-style-language/schema/raw/master/csl-citation.json"}</w:instrText>
-      </w:r>
-      <w:r>
-        <w:rPr>
-          <w:rFonts w:eastAsiaTheme="minorEastAsia"/>
-        </w:rPr>
-        <w:fldChar w:fldCharType="separate"/>
-      </w:r>
-      <w:r>
-        <w:rPr>
-          <w:rFonts w:eastAsiaTheme="minorEastAsia"/>
-          <w:noProof/>
-          <w:lang w:val="de-DE"/>
-        </w:rPr>
-        <w:t>(Aubert, 1887; de Graaf et al., 1991; Fleischl, 1882; Spering &amp; Montagnini, 2011; Wertheim &amp; Van Gelder, 1990)</w:t>
-      </w:r>
-      <w:r>
-        <w:rPr>
-          <w:rFonts w:eastAsiaTheme="minorEastAsia"/>
-        </w:rPr>
-        <w:fldChar w:fldCharType="end"/>
-      </w:r>
-      <w:r>
-        <w:rPr>
-          <w:rFonts w:eastAsiaTheme="minorEastAsia"/>
-          <w:lang w:val="de-DE"/>
-        </w:rPr>
-        <w:t>.</w:t>
-      </w:r>
-      <w:r>
-        <w:rPr>
-          <w:rFonts w:eastAsiaTheme="minorEastAsia"/>
-          <w:lang w:val="de-DE"/>
-        </w:rPr>
-        <w:t xml:space="preserve"> </w:t>
-      </w:r>
-      <w:r>
-        <w:rPr>
-          <w:rFonts w:eastAsiaTheme="minorEastAsia"/>
-        </w:rPr>
-        <w:t>While this effect should in principle be partially offset by improved predictions for motion coherent with earth gravity – an empirical question that has, to our knowledge, not been addressed so far –, our simulations show that a Aubert-Fleischl correction factor of 0.8 yields an excellent fit for the observed</w:t>
-      </w:r>
-      <w:r>
-        <w:rPr>
-          <w:rFonts w:eastAsiaTheme="minorEastAsia"/>
-        </w:rPr>
-        <w:t xml:space="preserve"> mean</w:t>
-      </w:r>
-      <w:r>
-        <w:rPr>
-          <w:rFonts w:eastAsiaTheme="minorEastAsia"/>
-        </w:rPr>
-        <w:t xml:space="preserve"> errors</w:t>
-      </w:r>
-      <w:r>
-        <w:rPr>
-          <w:rFonts w:eastAsiaTheme="minorEastAsia"/>
-        </w:rPr>
-        <w:t>.</w:t>
-      </w:r>
-      <w:r>
-        <w:rPr>
-          <w:rFonts w:eastAsiaTheme="minorEastAsia"/>
-        </w:rPr>
-        <w:t xml:space="preserve"> We thus proceed with a value of 0.8 also for the simulations concerning the standard deviation. </w:t>
-      </w:r>
-    </w:p>
-    <w:p>
-      <w:pPr>
-        <w:jc w:val="both"/>
-        <w:rPr>
-          <w:rFonts w:eastAsiaTheme="minorEastAsia"/>
-        </w:rPr>
-      </w:pPr>
-      <m:oMath>
-        <m:sSub>
-          <m:sSubPr>
-            <m:ctrlPr>
-              <w:rPr>
-                <w:rFonts w:ascii="Cambria Math" w:hAnsi="Cambria Math"/>
-                <w:b/>
-                <w:i/>
-              </w:rPr>
-            </m:ctrlPr>
-          </m:sSubPr>
-          <m:e>
-            <m:r>
-              <m:rPr>
-                <m:sty m:val="bi"/>
-              </m:rPr>
-              <w:rPr>
-                <w:rFonts w:ascii="Cambria Math" w:hAnsi="Cambria Math"/>
-              </w:rPr>
-              <m:t>d</m:t>
-            </m:r>
-          </m:e>
-          <m:sub>
-            <m:r>
-              <m:rPr>
-                <m:sty m:val="bi"/>
-              </m:rPr>
-              <w:rPr>
-                <w:rFonts w:ascii="Cambria Math" w:hAnsi="Cambria Math"/>
-              </w:rPr>
-              <m:t>y</m:t>
-            </m:r>
-          </m:sub>
-        </m:sSub>
-      </m:oMath>
-      <w:r>
-        <w:rPr>
-          <w:rFonts w:eastAsiaTheme="minorEastAsia"/>
-        </w:rPr>
-        <w:t xml:space="preserve"> – </w:t>
-      </w:r>
-      <w:r>
-        <w:rPr>
-          <w:rFonts w:eastAsiaTheme="minorEastAsia"/>
-        </w:rPr>
-        <w:t>For t</w:t>
-      </w:r>
-      <w:r>
-        <w:rPr>
-          <w:rFonts w:eastAsiaTheme="minorEastAsia"/>
-        </w:rPr>
-        <w:t>he distance term (</w:t>
-      </w:r>
-      <m:oMath>
-        <m:sSub>
-          <m:sSubPr>
-            <m:ctrlPr>
-              <w:rPr>
-                <w:rFonts w:ascii="Cambria Math" w:hAnsi="Cambria Math"/>
-                <w:i/>
-              </w:rPr>
-            </m:ctrlPr>
-          </m:sSubPr>
-          <m:e>
-            <m:r>
-              <w:rPr>
-                <w:rFonts w:ascii="Cambria Math" w:hAnsi="Cambria Math"/>
-              </w:rPr>
-              <m:t>d</m:t>
-            </m:r>
-          </m:e>
-          <m:sub>
-            <m:r>
-              <w:rPr>
-                <w:rFonts w:ascii="Cambria Math" w:hAnsi="Cambria Math"/>
-              </w:rPr>
-              <m:t>y</m:t>
-            </m:r>
-          </m:sub>
-        </m:sSub>
-        <m:r>
-          <w:rPr>
-            <w:rFonts w:ascii="Cambria Math" w:hAnsi="Cambria Math"/>
-          </w:rPr>
-          <m:t>)</m:t>
-        </m:r>
-      </m:oMath>
-      <w:r>
-        <w:rPr>
-          <w:rFonts w:eastAsiaTheme="minorEastAsia"/>
-        </w:rPr>
-        <w:t>, w</w:t>
-      </w:r>
-      <w:r>
-        <w:rPr>
-          <w:rFonts w:eastAsiaTheme="minorEastAsia"/>
-        </w:rPr>
-        <w:t>e choose the stimulus value as mean distance, as we don’t expect any biases.</w:t>
-      </w:r>
-      <w:r>
-        <w:rPr>
-          <w:rFonts w:eastAsiaTheme="minorEastAsia"/>
-        </w:rPr>
-        <w:t xml:space="preserve"> </w:t>
-      </w:r>
-      <w:r>
-        <w:rPr>
-          <w:rFonts w:eastAsiaTheme="minorEastAsia"/>
-        </w:rPr>
-        <w:t xml:space="preserve">In terms of precision, </w:t>
-      </w:r>
-      <w:r>
-        <w:rPr>
-          <w:rFonts w:eastAsiaTheme="minorEastAsia"/>
-        </w:rPr>
-        <w:t>Weber fractions of 3 % to 5 % are observed for distance estimate</w:t>
-      </w:r>
-      <w:r>
-        <w:rPr>
-          <w:rFonts w:eastAsiaTheme="minorEastAsia"/>
-        </w:rPr>
-        <w:t>s</w:t>
-      </w:r>
-      <w:r>
-        <w:rPr>
-          <w:rFonts w:eastAsiaTheme="minorEastAsia"/>
-        </w:rPr>
-        <w:t xml:space="preserve"> in the front parallel plane </w:t>
-      </w:r>
-      <w:r>
-        <w:rPr>
-          <w:rFonts w:eastAsiaTheme="minorEastAsia"/>
-        </w:rPr>
-        <w:fldChar w:fldCharType="begin" w:fldLock="1"/>
-      </w:r>
-      <w:r>
-        <w:rPr>
-          <w:rFonts w:eastAsiaTheme="minorEastAsia"/>
-        </w:rPr>
-        <w:instrText>ADDIN CSL_CITATION {"citationItems":[{"id":"ITEM-1","itemData":{"DOI":"10.1037/0096-1523.22.1.173","ISSN":"00961523","abstract":"A set of 4 experiments evaluated observers' sensitivity to three-dimensional (3-D) length, using both discrimination and adjustment paradigms with computer-generated optical patterns and real objects viewed directly in a natural environment. Although observers were highly sensitive to small differences in two-dimensional length for line segments presented in the frontoparallel plane, their discrimination thresholds increased by an order of magnitude when the line segments were presented at random orientations in 3-D space. There were also large failures of constancy, such that the perception of 3-D length varied systematically with viewing distance, even under full-cue conditions.","author":[{"dropping-particle":"","family":"Norman","given":"J. Farley","non-dropping-particle":"","parse-names":false,"suffix":""},{"dropping-particle":"","family":"Todd","given":"James T.","non-dropping-particle":"","parse-names":false,"suffix":""},{"dropping-particle":"","family":"Perotti","given":"Victor J.","non-dropping-particle":"","parse-names":false,"suffix":""},{"dropping-particle":"","family":"Tittle","given":"James S.","non-dropping-particle":"","parse-names":false,"suffix":""}],"container-title":"Journal of Experimental Psychology: Human Perception and Performance","id":"ITEM-1","issue":"1","issued":{"date-parts":[["1996"]]},"page":"173-186","title":"The Visual Perception of Three-Dimensional Length","type":"article-journal","volume":"22"},"uris":["http://www.mendeley.com/documents/?uuid=ddcca986-0d8e-4ba8-98d8-01700f1bbc07"]}],"mendeley":{"formattedCitation":"(Norman, Todd, Perotti, &amp; Tittle, 1996)","plainTextFormattedCitation":"(Norman, Todd, Perotti, &amp; Tittle, 1996)","previouslyFormattedCitation":"(Norman, Todd, Perotti, &amp; Tittle, 1996)"},"properties":{"noteIndex":0},"schema":"https://github.com/citation-style-language/schema/raw/master/csl-citation.json"}</w:instrText>
-      </w:r>
-      <w:r>
-        <w:rPr>
-          <w:rFonts w:eastAsiaTheme="minorEastAsia"/>
-        </w:rPr>
-        <w:fldChar w:fldCharType="separate"/>
-      </w:r>
-      <w:r>
-        <w:rPr>
-          <w:rFonts w:eastAsiaTheme="minorEastAsia"/>
-          <w:noProof/>
-        </w:rPr>
-        <w:t>(Norman, Todd, Perotti, &amp; Tittle, 1996)</w:t>
-      </w:r>
-      <w:r>
-        <w:rPr>
-          <w:rFonts w:eastAsiaTheme="minorEastAsia"/>
-        </w:rPr>
-        <w:fldChar w:fldCharType="end"/>
-      </w:r>
-      <w:r>
-        <w:rPr>
-          <w:rFonts w:eastAsiaTheme="minorEastAsia"/>
-        </w:rPr>
-        <w:t>.</w:t>
-      </w:r>
-      <w:r>
-        <w:rPr>
-          <w:rFonts w:eastAsiaTheme="minorEastAsia"/>
-        </w:rPr>
-        <w:t xml:space="preserve"> However,</w:t>
-      </w:r>
-      <w:r>
-        <w:rPr>
-          <w:rFonts w:eastAsiaTheme="minorEastAsia"/>
-        </w:rPr>
-        <w:t xml:space="preserve"> since subjects </w:t>
-      </w:r>
-      <w:proofErr w:type="gramStart"/>
-      <w:r>
-        <w:rPr>
-          <w:rFonts w:eastAsiaTheme="minorEastAsia"/>
-        </w:rPr>
-        <w:t>have to</w:t>
-      </w:r>
-      <w:proofErr w:type="gramEnd"/>
-      <w:r>
-        <w:rPr>
-          <w:rFonts w:eastAsiaTheme="minorEastAsia"/>
-        </w:rPr>
-        <w:t xml:space="preserve"> estimate the distance not between two well defined points, but rather the </w:t>
-      </w:r>
-      <w:r>
-        <w:rPr>
-          <w:rFonts w:eastAsiaTheme="minorEastAsia"/>
-        </w:rPr>
-        <w:t>height above the simulated table</w:t>
-      </w:r>
-      <w:r>
-        <w:rPr>
-          <w:rFonts w:eastAsiaTheme="minorEastAsia"/>
-        </w:rPr>
-        <w:t>, the precision of these estimates is likely lower than reported for the above task. We thus work with a Weber fraction of twice the reported value (10 %)</w:t>
-      </w:r>
-      <w:r>
-        <w:rPr>
-          <w:rFonts w:eastAsiaTheme="minorEastAsia"/>
-        </w:rPr>
-        <w:t>.</w:t>
-      </w:r>
-      <w:r>
-        <w:rPr>
-          <w:rFonts w:eastAsiaTheme="minorEastAsia"/>
-        </w:rPr>
-        <w:t xml:space="preserve"> </w:t>
-      </w:r>
-      <w:r>
-        <w:rPr>
-          <w:rFonts w:eastAsiaTheme="minorEastAsia"/>
-        </w:rPr>
-        <w:t>Using the above method, we determine that the standard deviation for this value is</w:t>
-      </w:r>
-      <w:r>
-        <w:rPr>
-          <w:rFonts w:eastAsiaTheme="minorEastAsia"/>
-        </w:rPr>
-        <w:t xml:space="preserve"> 0.</w:t>
-      </w:r>
-      <w:r>
-        <w:rPr>
-          <w:rFonts w:eastAsiaTheme="minorEastAsia"/>
-        </w:rPr>
-        <w:t>148</w:t>
-      </w:r>
-      <w:r>
-        <w:rPr>
-          <w:rFonts w:eastAsiaTheme="minorEastAsia"/>
-        </w:rPr>
-        <w:t>.</w:t>
-      </w:r>
-      <w:r>
-        <w:rPr>
-          <w:rFonts w:eastAsiaTheme="minorEastAsia"/>
-        </w:rPr>
-        <w:t xml:space="preserve"> </w:t>
-      </w:r>
-      <w:r>
-        <w:rPr>
-          <w:rFonts w:eastAsiaTheme="minorEastAsia"/>
-        </w:rPr>
-        <w:fldChar w:fldCharType="begin"/>
-      </w:r>
-      <w:r>
-        <w:rPr>
-          <w:rFonts w:eastAsiaTheme="minorEastAsia"/>
-        </w:rPr>
-        <w:instrText xml:space="preserve"> REF _Ref28582960 \h </w:instrText>
-      </w:r>
-      <w:r>
-        <w:rPr>
-          <w:rFonts w:eastAsiaTheme="minorEastAsia"/>
-        </w:rPr>
-      </w:r>
-      <w:r>
-        <w:rPr>
-          <w:rFonts w:eastAsiaTheme="minorEastAsia"/>
-        </w:rPr>
-        <w:fldChar w:fldCharType="separate"/>
-      </w:r>
-      <w:r>
-        <w:t xml:space="preserve">Figure </w:t>
-      </w:r>
-      <w:r>
-        <w:rPr>
-          <w:noProof/>
-        </w:rPr>
-        <w:t>5</w:t>
-      </w:r>
-      <w:r>
-        <w:rPr>
-          <w:rFonts w:eastAsiaTheme="minorEastAsia"/>
-        </w:rPr>
-        <w:fldChar w:fldCharType="end"/>
-      </w:r>
-      <w:r>
-        <w:rPr>
-          <w:rFonts w:eastAsiaTheme="minorEastAsia"/>
-        </w:rPr>
-        <w:t>A shows how predictions vary with variability in perceived distance: There is a slight logarithmic pattern, where response variability added by higher variability in perceived distance increases with decreas</w:t>
-      </w:r>
-      <w:r>
-        <w:rPr>
-          <w:rFonts w:eastAsiaTheme="minorEastAsia"/>
-        </w:rPr>
-        <w:t>ing</w:t>
-      </w:r>
-      <w:r>
-        <w:rPr>
-          <w:rFonts w:eastAsiaTheme="minorEastAsia"/>
-        </w:rPr>
-        <w:t xml:space="preserve"> gravity.</w:t>
-      </w:r>
-    </w:p>
-    <w:p>
-      <w:pPr>
-        <w:jc w:val="both"/>
-        <w:rPr>
-          <w:rFonts w:eastAsiaTheme="minorEastAsia"/>
-        </w:rPr>
-      </w:pPr>
-      <w:r>
-        <w:rPr>
-          <w:rFonts w:eastAsiaTheme="minorEastAsia"/>
-          <w:b/>
-        </w:rPr>
-        <w:t>t</w:t>
-      </w:r>
-      <w:r>
-        <w:rPr>
-          <w:rFonts w:eastAsiaTheme="minorEastAsia"/>
-        </w:rPr>
-        <w:t> </w:t>
-      </w:r>
-      <w:r>
-        <w:rPr>
-          <w:rFonts w:eastAsiaTheme="minorEastAsia"/>
-        </w:rPr>
-        <w:t>– The</w:t>
-      </w:r>
-      <w:r>
-        <w:rPr>
-          <w:rFonts w:eastAsiaTheme="minorEastAsia"/>
-        </w:rPr>
-        <w:t xml:space="preserve"> response time t is measured directly in our task, both in mean and variability.</w:t>
-      </w:r>
-    </w:p>
-    <w:p>
-      <w:pPr>
-        <w:jc w:val="both"/>
-        <w:rPr>
-          <w:rFonts w:eastAsiaTheme="minorEastAsia"/>
-        </w:rPr>
-      </w:pPr>
-      <w:r>
-        <w:rPr>
-          <w:rFonts w:eastAsiaTheme="minorEastAsia"/>
-          <w:b/>
-        </w:rPr>
-        <w:t xml:space="preserve">Remaining </w:t>
-      </w:r>
-      <w:r>
-        <w:rPr>
-          <w:rFonts w:eastAsiaTheme="minorEastAsia"/>
-          <w:b/>
-        </w:rPr>
-        <w:t>Variabilit</w:t>
-      </w:r>
-      <w:r>
-        <w:rPr>
-          <w:rFonts w:eastAsiaTheme="minorEastAsia"/>
-          <w:b/>
-        </w:rPr>
-        <w:t>y</w:t>
-      </w:r>
-      <w:r>
-        <w:rPr>
-          <w:rFonts w:eastAsiaTheme="minorEastAsia"/>
-        </w:rPr>
-        <w:t xml:space="preserve"> – </w:t>
-      </w:r>
-      <w:r>
-        <w:rPr>
-          <w:rFonts w:eastAsiaTheme="minorEastAsia"/>
-        </w:rPr>
-        <w:t xml:space="preserve">For our simulations, we rely on accounting for every source of variability in the responses. </w:t>
-      </w:r>
-      <w:r>
-        <w:rPr>
-          <w:rFonts w:eastAsiaTheme="minorEastAsia"/>
-        </w:rPr>
-        <w:t xml:space="preserve">One source of error </w:t>
-      </w:r>
-      <w:r>
-        <w:rPr>
-          <w:rFonts w:eastAsiaTheme="minorEastAsia"/>
-        </w:rPr>
-        <w:t>beyond</w:t>
-      </w:r>
-      <w:r>
-        <w:rPr>
-          <w:rFonts w:eastAsiaTheme="minorEastAsia"/>
-        </w:rPr>
-        <w:t xml:space="preserve"> perceiving and representing</w:t>
-      </w:r>
-      <w:r>
-        <w:rPr>
-          <w:rFonts w:eastAsiaTheme="minorEastAsia"/>
-        </w:rPr>
-        <w:t xml:space="preserve"> </w:t>
-      </w:r>
-      <w:r>
-        <w:rPr>
-          <w:rFonts w:eastAsiaTheme="minorEastAsia"/>
-          <w:b/>
-        </w:rPr>
-        <w:t>g</w:t>
-      </w:r>
-      <w:r>
-        <w:rPr>
-          <w:rFonts w:eastAsiaTheme="minorEastAsia"/>
-        </w:rPr>
-        <w:t xml:space="preserve">, </w:t>
-      </w:r>
-      <m:oMath>
-        <m:sSub>
-          <m:sSubPr>
-            <m:ctrlPr>
-              <w:rPr>
-                <w:rFonts w:ascii="Cambria Math" w:eastAsiaTheme="minorEastAsia" w:hAnsi="Cambria Math"/>
-              </w:rPr>
-            </m:ctrlPr>
-          </m:sSubPr>
-          <m:e>
-            <m:r>
-              <m:rPr>
-                <m:sty m:val="bi"/>
-              </m:rPr>
-              <w:rPr>
-                <w:rFonts w:ascii="Cambria Math" w:eastAsiaTheme="minorEastAsia" w:hAnsi="Cambria Math"/>
-              </w:rPr>
-              <m:t>v</m:t>
-            </m:r>
-          </m:e>
-          <m:sub>
-            <m:r>
-              <m:rPr>
-                <m:sty m:val="bi"/>
-              </m:rPr>
-              <w:rPr>
-                <w:rFonts w:ascii="Cambria Math" w:eastAsiaTheme="minorEastAsia" w:hAnsi="Cambria Math"/>
-              </w:rPr>
-              <m:t>y</m:t>
-            </m:r>
-          </m:sub>
-        </m:sSub>
-      </m:oMath>
-      <w:r>
-        <w:rPr>
-          <w:rFonts w:eastAsiaTheme="minorEastAsia"/>
-        </w:rPr>
-        <w:t xml:space="preserve"> and </w:t>
-      </w:r>
-      <m:oMath>
-        <m:sSub>
-          <m:sSubPr>
-            <m:ctrlPr>
-              <w:rPr>
-                <w:rFonts w:ascii="Cambria Math" w:eastAsiaTheme="minorEastAsia" w:hAnsi="Cambria Math"/>
-              </w:rPr>
-            </m:ctrlPr>
-          </m:sSubPr>
-          <m:e>
-            <m:r>
-              <m:rPr>
-                <m:sty m:val="bi"/>
-              </m:rPr>
-              <w:rPr>
-                <w:rFonts w:ascii="Cambria Math" w:eastAsiaTheme="minorEastAsia" w:hAnsi="Cambria Math"/>
-              </w:rPr>
-              <m:t>d</m:t>
-            </m:r>
-          </m:e>
-          <m:sub>
-            <m:r>
-              <m:rPr>
-                <m:sty m:val="bi"/>
-              </m:rPr>
-              <w:rPr>
-                <w:rFonts w:ascii="Cambria Math" w:eastAsiaTheme="minorEastAsia" w:hAnsi="Cambria Math"/>
-              </w:rPr>
-              <m:t>y</m:t>
-            </m:r>
-          </m:sub>
-        </m:sSub>
-      </m:oMath>
-      <w:r>
-        <w:rPr>
-          <w:rFonts w:eastAsiaTheme="minorEastAsia"/>
-        </w:rPr>
-        <w:t xml:space="preserve"> is</w:t>
-      </w:r>
-      <w:r>
-        <w:rPr>
-          <w:rFonts w:eastAsiaTheme="minorEastAsia"/>
-        </w:rPr>
-        <w:t xml:space="preserve"> the motor response</w:t>
-      </w:r>
-      <w:r>
-        <w:rPr>
-          <w:rFonts w:eastAsiaTheme="minorEastAsia"/>
-        </w:rPr>
-        <w:t>.</w:t>
-      </w:r>
-      <w:r>
-        <w:rPr>
-          <w:rFonts w:eastAsiaTheme="minorEastAsia"/>
-        </w:rPr>
-        <w:t xml:space="preserve"> </w:t>
-      </w:r>
-      <w:r>
-        <w:rPr>
-          <w:rFonts w:eastAsiaTheme="minorEastAsia"/>
-        </w:rPr>
-        <w:t xml:space="preserve">Motor responses are </w:t>
-      </w:r>
-      <w:r>
-        <w:rPr>
-          <w:rFonts w:eastAsiaTheme="minorEastAsia"/>
-        </w:rPr>
-        <w:t>likely to vary strongly between tasks</w:t>
-      </w:r>
-      <w:r>
-        <w:rPr>
-          <w:rFonts w:eastAsiaTheme="minorEastAsia"/>
-        </w:rPr>
-        <w:t xml:space="preserve">, </w:t>
-      </w:r>
-      <w:r>
-        <w:rPr>
-          <w:rFonts w:eastAsiaTheme="minorEastAsia"/>
-        </w:rPr>
-        <w:t>for which reason variability reported in the literature is of limited use.</w:t>
-      </w:r>
-      <w:r>
-        <w:rPr>
-          <w:rFonts w:eastAsiaTheme="minorEastAsia"/>
-        </w:rPr>
-        <w:t xml:space="preserve"> To estimate the error introduced by these further factors, we </w:t>
-      </w:r>
-      <w:r>
-        <w:rPr>
-          <w:rFonts w:eastAsiaTheme="minorEastAsia"/>
-        </w:rPr>
-        <w:t xml:space="preserve">thus </w:t>
-      </w:r>
-      <w:r>
-        <w:rPr>
-          <w:rFonts w:eastAsiaTheme="minorEastAsia"/>
-        </w:rPr>
-        <w:t xml:space="preserve">take advantage of previous results indicating that the gravity model is not activated for upside-down motion </w:t>
-      </w:r>
-      <w:r>
-        <w:rPr>
-          <w:rFonts w:eastAsiaTheme="minorEastAsia"/>
-        </w:rPr>
-        <w:fldChar w:fldCharType="begin" w:fldLock="1"/>
-      </w:r>
-      <w:r>
-        <w:rPr>
-          <w:rFonts w:eastAsiaTheme="minorEastAsia"/>
-        </w:rPr>
-        <w:instrText>ADDIN CSL_CITATION {"citationItems":[{"id":"ITEM-1","itemData":{"DOI":"10.1126/science.1107961","ISBN":"1095-9203 (Electronic)\\r0036-8075 (Linking)","ISSN":"0036-8075","PMID":"15831760","abstract":"How do we perceive the visual motion of objects that are accelerated by gravity? We propose that, because vision is poorly sensitive to accelerations, an internal model that calculates the effects of gravity is derived from graviceptive information, is stored in the vestibular cortex, and is activated by visual motion that appears to be coherent with natural gravity. The acceleration of visual targets was manipulated while brain activity was measured using functional magnetic resonance imaging. In agreement with the internal model hypothesis, we found that the vestibular network was selectively engaged when acceleration was consistent with natural gravity. These findings demonstrate that predictive mechanisms of physical laws of motion are represented in the human brain.","author":[{"dropping-particle":"","family":"Indovina","given":"Iole","non-dropping-particle":"","parse-names":false,"suffix":""},{"dropping-particle":"","family":"Maffei","given":"Vincenzo","non-dropping-particle":"","parse-names":false,"suffix":""},{"dropping-particle":"","family":"Bosco","given":"Gianfranco","non-dropping-particle":"","parse-names":false,"suffix":""},{"dropping-particle":"","family":"Zago","given":"Myrka","non-dropping-particle":"","parse-names":false,"suffix":""},{"dropping-particle":"","family":"Macaluso","given":"Emiliano","non-dropping-particle":"","parse-names":false,"suffix":""},{"dropping-particle":"","family":"Lacquaniti","given":"Francesco","non-dropping-particle":"","parse-names":false,"suffix":""}],"container-title":"Science (New York, N.Y.)","id":"ITEM-1","issue":"April","issued":{"date-parts":[["2005"]]},"page":"416-419","title":"Representation of visual gravitational motion in the human vestibular cortex.","type":"article-journal","volume":"308"},"uris":["http://www.mendeley.com/documents/?uuid=137ce183-0a5a-4509-bc95-f48dcd5e22b6"]}],"mendeley":{"formattedCitation":"(Indovina et al., 2005)","plainTextFormattedCitation":"(Indovina et al., 2005)","previouslyFormattedCitation":"(Indovina et al., 2005)"},"properties":{"noteIndex":0},"schema":"https://github.com/citation-style-language/schema/raw/master/csl-citation.json"}</w:instrText>
-      </w:r>
-      <w:r>
-        <w:rPr>
-          <w:rFonts w:eastAsiaTheme="minorEastAsia"/>
-        </w:rPr>
-        <w:fldChar w:fldCharType="separate"/>
-      </w:r>
-      <w:r>
-        <w:rPr>
-          <w:rFonts w:eastAsiaTheme="minorEastAsia"/>
-          <w:noProof/>
-        </w:rPr>
-        <w:t>(Indovina et al., 2005)</w:t>
-      </w:r>
-      <w:r>
-        <w:rPr>
-          <w:rFonts w:eastAsiaTheme="minorEastAsia"/>
-        </w:rPr>
-        <w:fldChar w:fldCharType="end"/>
-      </w:r>
-      <w:r>
-        <w:rPr>
-          <w:rFonts w:eastAsiaTheme="minorEastAsia"/>
-        </w:rPr>
-        <w:t>, a hypothesis which is also supported by our data.</w:t>
-      </w:r>
-    </w:p>
-    <w:p>
-      <w:pPr>
         <w:keepNext/>
         <w:jc w:val="both"/>
       </w:pPr>
@@ -10791,9 +10059,8 @@
           <w:rFonts w:eastAsiaTheme="minorEastAsia"/>
           <w:noProof/>
         </w:rPr>
-        <w:lastRenderedPageBreak/>
         <w:drawing>
-          <wp:inline distT="0" distB="0" distL="0" distR="0" wp14:anchorId="12C6EF7C" wp14:editId="01706E33">
+          <wp:inline distT="0" distB="0" distL="0" distR="0" wp14:anchorId="09CA3381" wp14:editId="2D26A19F">
             <wp:extent cx="5935980" cy="5935980"/>
             <wp:effectExtent l="0" t="0" r="7620" b="7620"/>
             <wp:docPr id="8" name="Grafik 8"/>
@@ -10843,15 +10110,15 @@
     </w:p>
     <w:p>
       <w:pPr>
-        <w:pStyle w:val="Caption"/>
+        <w:pStyle w:val="Beschriftung"/>
         <w:jc w:val="both"/>
         <w:rPr>
           <w:rFonts w:eastAsiaTheme="minorEastAsia"/>
           <w:lang w:val="en-US"/>
         </w:rPr>
       </w:pPr>
-      <w:bookmarkStart w:id="4" w:name="_Ref28582960"/>
-      <w:bookmarkStart w:id="5" w:name="_Ref29906092"/>
+      <w:bookmarkStart w:id="3" w:name="_Ref28582960"/>
+      <w:bookmarkStart w:id="4" w:name="_Ref29906092"/>
       <w:r>
         <w:rPr>
           <w:lang w:val="en-US"/>
@@ -10880,50 +10147,20 @@
       <w:r>
         <w:fldChar w:fldCharType="end"/>
       </w:r>
+      <w:bookmarkEnd w:id="3"/>
+      <w:r>
+        <w:rPr>
+          <w:lang w:val="en-US"/>
+        </w:rPr>
+        <w:t>:</w:t>
+      </w:r>
+      <w:r>
+        <w:rPr>
+          <w:lang w:val="en-US"/>
+        </w:rPr>
+        <w:t xml:space="preserve"> Predictions for different standard deviations chosen for different parameters in our model. Dots represent the standard deviation for each gravity (0.7g-1.3g), divided by Occlusion category (Long and Short) and initial vertical velocities (4.5 and 6 m/s). The color gradient indicates different values of the (standardized) standard deviation for the perceived distance, the perceived velocity, the represented gravity and the remaining error. The baseline values are 0.148 for distance and velocity, 0.1 for gravity and 0.05 for the remaining (motor) error. A. Predictions for five standardized standard deviations for the perceived distance (0.1-0.3 m). B. Predictions for five standard deviations for the remaining (motor) error (0.02-0.1 s), modelled as independent of and constant across initial velocities, gravities and occlusion conditions. C. Predictions for five different standardized standard deviations for the last perceived velocity (0.1-0.3 m/s). D. Predictions for five different standardized standard deviations for the represented gravity (0.02-0.18 m/s²).</w:t>
+      </w:r>
       <w:bookmarkEnd w:id="4"/>
-      <w:r>
-        <w:rPr>
-          <w:lang w:val="en-US"/>
-        </w:rPr>
-        <w:t>:</w:t>
-      </w:r>
-      <w:r>
-        <w:rPr>
-          <w:lang w:val="en-US"/>
-        </w:rPr>
-        <w:t xml:space="preserve"> Predictions for different standard deviations chosen for different parameters in our model.</w:t>
-      </w:r>
-      <w:r>
-        <w:rPr>
-          <w:lang w:val="en-US"/>
-        </w:rPr>
-        <w:t xml:space="preserve"> Dots represent the standard deviation for each gravity (0.7g-1.3g), divided by Occlusion category (Long and Short) and initial vertical velocities (4.5 and 6 m/s). The color gradient indicates different values of the (standardized) standard deviation for the perceived distance, the perceived velocity, the represented gravity and the remaining error. The baseline values are 0.148 for distance and velocity, 0.1 for gravity and 0.05 for the remaining (motor) error.</w:t>
-      </w:r>
-      <w:r>
-        <w:rPr>
-          <w:lang w:val="en-US"/>
-        </w:rPr>
-        <w:t xml:space="preserve"> A. Predictions for five standardized standard deviations for the perceived distance (0.1-0.3 m). B. Predictions for five standard deviations for the remaining (motor) error (</w:t>
-      </w:r>
-      <w:r>
-        <w:rPr>
-          <w:lang w:val="en-US"/>
-        </w:rPr>
-        <w:t>0.02-0.1 s)</w:t>
-      </w:r>
-      <w:r>
-        <w:rPr>
-          <w:lang w:val="en-US"/>
-        </w:rPr>
-        <w:t xml:space="preserve">, modelled as independent of and constant across initial velocities, gravities and occlusion conditions. C. Predictions for </w:t>
-      </w:r>
-      <w:r>
-        <w:rPr>
-          <w:lang w:val="en-US"/>
-        </w:rPr>
-        <w:t>five different standardized standard deviations for the last perceived velocity (0.1-0.3 m/s). D. Predictions for five different standardized standard deviations for the represented gravity (0.02-0.18 m/s²).</w:t>
-      </w:r>
-      <w:bookmarkEnd w:id="5"/>
     </w:p>
     <w:p>
       <w:pPr>
@@ -10936,23 +10173,101 @@
         <w:rPr>
           <w:rFonts w:eastAsiaTheme="minorEastAsia"/>
         </w:rPr>
-        <w:t xml:space="preserve">Under this assumption, we can use the responses for the inverted gravity condition to estimate the errors introduced </w:t>
-      </w:r>
-      <w:r>
-        <w:rPr>
-          <w:rFonts w:eastAsiaTheme="minorEastAsia"/>
-        </w:rPr>
-        <w:t>by motor variability</w:t>
-      </w:r>
-      <w:r>
-        <w:rPr>
-          <w:rFonts w:eastAsiaTheme="minorEastAsia"/>
+        <w:lastRenderedPageBreak/>
+        <w:t xml:space="preserve">Furthermore, we </w:t>
+      </w:r>
+      <w:r>
+        <w:rPr>
+          <w:rFonts w:eastAsiaTheme="minorEastAsia"/>
+        </w:rPr>
+        <w:t xml:space="preserve">need to </w:t>
+      </w:r>
+      <w:r>
+        <w:rPr>
+          <w:rFonts w:eastAsiaTheme="minorEastAsia"/>
+        </w:rPr>
+        <w:t xml:space="preserve">account </w:t>
+      </w:r>
+      <w:r>
+        <w:rPr>
+          <w:rFonts w:eastAsiaTheme="minorEastAsia"/>
+        </w:rPr>
+        <w:t xml:space="preserve">for </w:t>
+      </w:r>
+      <w:r>
+        <w:rPr>
+          <w:rFonts w:eastAsiaTheme="minorEastAsia"/>
+        </w:rPr>
+        <w:t xml:space="preserve">the Aubert-Fleischl phenomenon, which </w:t>
+      </w:r>
+      <w:r>
+        <w:rPr>
+          <w:rFonts w:eastAsiaTheme="minorEastAsia"/>
+        </w:rPr>
+        <w:t xml:space="preserve">consists in an underestimation of the velocity of a moving target </w:t>
+      </w:r>
+      <w:r>
+        <w:rPr>
+          <w:rFonts w:eastAsiaTheme="minorEastAsia"/>
+        </w:rPr>
+        <w:t>during smooth pursuit</w:t>
+      </w:r>
+      <w:r>
+        <w:rPr>
+          <w:rFonts w:eastAsiaTheme="minorEastAsia"/>
+        </w:rPr>
+        <w:t xml:space="preserve"> </w:t>
+      </w:r>
+      <w:r>
+        <w:rPr>
+          <w:rFonts w:eastAsiaTheme="minorEastAsia"/>
+        </w:rPr>
+        <w:fldChar w:fldCharType="begin" w:fldLock="1"/>
+      </w:r>
+      <w:r>
+        <w:rPr>
+          <w:rFonts w:eastAsiaTheme="minorEastAsia"/>
+        </w:rPr>
+        <w:instrText>ADDIN CSL_CITATION {"citationItems":[{"id":"ITEM-1","itemData":{"DOI":"10.1068/p190471","ISSN":"0301-0066","PMID":"2096365","abstract":"When the eyes pursue a fixation point that sweeps across a moving background pattern, and the fixation point is suddenly made to stop, the ongoing motion of the background pattern seems to accelerate to a higher velocity. Experiment I showed that this acceleration illusion is not caused by the sudden change in (i) the relative velocity between background and fixation point, (ii) the velocity of the retinal image of the background pattern, or (iii) the motion of the retinal image of the rims of the CRT screen on which the experiment was carried out. In experiment II the magnitude of the illusion was quantified. It is strongest when background and eyes move in the same direction. When they move in opposite directions it becomes less pronounced (and may disappear) with higher background velocities. The findings are explained in terms of a model proposed by the first author, in which the perception of object motion and velocity derives from the interaction between retinal slip velocity information and the brain's 'estimate' of eye velocity in space. They illustrate that the classic Aubert-Fleischl phenomenon (a stimulus seems to be moving slower when pursued with the eyes than when moving in front of stationary eyes) is a special case of a more general phenomenon: whenever we make a pursuit eye movement we underestimate the velocity of all stimuli in our visual field which happen to move in the same direction as our eyes, or which move slowly in the direction opposite to our eyes.","author":[{"dropping-particle":"","family":"Wertheim","given":"A H","non-dropping-particle":"","parse-names":false,"suffix":""},{"dropping-particle":"","family":"Gelder","given":"P","non-dropping-particle":"Van","parse-names":false,"suffix":""}],"container-title":"Perception","id":"ITEM-1","issue":"4","issued":{"date-parts":[["1990"]]},"page":"471-82","title":"An acceleration illusion caused by underestimation of stimulus velocity during pursuit eye movements: Aubert-Fleischl revisited.","type":"article-journal","volume":"19"},"uris":["http://www.mendeley.com/documents/?uuid=0f48ffa1-6cec-36d4-8c39-089d73c00d9b"]},{"id":"ITEM-2","itemData":{"DOI":"10.1016/0042-6989(91)90151-T","ISSN":"00426989","abstract":"An experiment was set up to investigate the possible influence of oculomotor activity on experienced speed of circular vection. With the standard lined inner wall of an optokinetic drum as stimulus, we found that subjects, sequentially exposed to periods with or without fixation point, experienced an increment in speed of circular vection when the eyes were kept stationary as compared to when optokinetic nystagmus occurred. In a control condition, however, where the influence of optokinetic nystagmus vs fixed gaze on the speed of circular vection was measured separately, the effect was not significant. These findings might explain a discrepancy found in the literature. © 1991.","author":[{"dropping-particle":"","family":"Graaf","given":"Bernd","non-dropping-particle":"de","parse-names":false,"suffix":""},{"dropping-particle":"","family":"Wertheim","given":"Alex H.","non-dropping-particle":"","parse-names":false,"suffix":""},{"dropping-particle":"","family":"Bles","given":"Willem","non-dropping-particle":"","parse-names":false,"suffix":""}],"container-title":"Vision Research","id":"ITEM-2","issue":"5","issued":{"date-parts":[["1991"]]},"page":"845-849","title":"The Aubert-Fleischl paradox does appear in visually induced self-motion","type":"article-journal","volume":"31"},"uris":["http://www.mendeley.com/documents/?uuid=75788f66-2a0c-3b4b-aa37-fdbb60fc3bf0"]},{"id":"ITEM-3","itemData":{"DOI":"10.1016/j.visres.2010.10.017","ISBN":"0042-6989","ISSN":"00426989","PMID":"20965208","abstract":"Many neurophysiological studies in monkeys have indicated that visual motion information for the guidance of perception and smooth pursuit eye movements is - at an early stage - processed in the same visual pathway in the brain, crucially involving the middle temporal area (MT). However, these studies left some questions unanswered: Are perception and pursuit driven by the same or independent neuronal signals within this pathway? Are the perceptual interpretation of visual motion information and the motor response to visual signals limited by the same source of neuronal noise? Here, we review psychophysical studies that were motivated by these questions and compared perception and pursuit behaviorally in healthy human observers. We further review studies that focused on the interaction between perception and pursuit. The majority of results point to similarities between perception and pursuit, but dissociations were also reported. We discuss recent developments in this research area and conclude with suggestions for common and separate principles for the guidance of perceptual and motor responses to visual motion information. © 2010 Elsevier Ltd.","author":[{"dropping-particle":"","family":"Spering","given":"Miriam","non-dropping-particle":"","parse-names":false,"suffix":""},{"dropping-particle":"","family":"Montagnini","given":"Anna","non-dropping-particle":"","parse-names":false,"suffix":""}],"container-title":"Vision Research","id":"ITEM-3","issue":"8","issued":{"date-parts":[["2011"]]},"page":"836-852","publisher":"Elsevier Ltd","title":"Do we track what we see? Common versus independent processing for motion perception and smooth pursuit eye movements: A review","type":"article-journal","volume":"51"},"uris":["http://www.mendeley.com/documents/?uuid=2e2be02f-56c9-4f7e-84fa-bcf92b4a96d4"]},{"id":"ITEM-4","itemData":{"DOI":"10.1007/BF01612710","ISSN":"00316768","author":[{"dropping-particle":"","family":"Aubert","given":"Hermann","non-dropping-particle":"","parse-names":false,"suffix":""}],"container-title</w:instrText>
+      </w:r>
+      <w:r>
+        <w:rPr>
+          <w:rFonts w:eastAsiaTheme="minorEastAsia"/>
+          <w:lang w:val="de-DE"/>
+        </w:rPr>
+        <w:instrText>":"Pflüger, Archiv für die Gesammte Physiologie des Menschen und der Thiere","id":"ITEM-4","issue":"1","issued":{"date-parts":[["1887","12"]]},"page":"459-480","publisher":"Springer-Verlag","title":"Die Bewegungsempfindung","type":"article-journal","volume":"40"},"uris":["http://www.mendeley.com/documents/?uuid=8909db35-7e47-32e8-998c-20fd4f11db43"]},{"id":"ITEM-5","itemData":{"abstract":"von Fleischl, E. (1882). Physiologisch-optische Notizen. Sitzungsberichte der Akademie der Wissenschaften Wien, 3, 7–25.","author":[{"dropping-particle":"","family":"Fleischl","given":"Von","non-dropping-particle":"","parse-names":false,"suffix":""}],"container-title":"Sitzungsberichte der Akademie der Wissenschaften Wien","id":"ITEM-5","issue":"3","issued":{"date-parts":[["1882"]]},"page":"7-25","title":"Physiologisch-optische Notizen","type":"article-journal"},"uris":["http://www.mendeley.com/documents/?uuid=eaa07795-4081-46d6-994a-4e678a06c13c"]}],"mendeley":{"formattedCitation":"(Aubert, 1887; de Graaf et al., 1991; Fleischl, 1882; Spering &amp; Montagnini, 2011; Wertheim &amp; Van Gelder, 1990)","plainTextFormattedCitation":"(Aubert, 1887; de Graaf et al., 1991; Fleischl, 1882; Spering &amp; Montagnini, 2011; Wertheim &amp; Van Gelder, 1990)","previouslyFormattedCitation":"(Aubert, 1887; de Graaf et al., 1991; Fleischl, 1882; Spering &amp; Montagnini, 2011; Wertheim &amp; Van Gelder, 1990)"},"properties":{"noteIndex":0},"schema":"https://github.com/citation-style-language/schema/raw/master/csl-citation.json"}</w:instrText>
+      </w:r>
+      <w:r>
+        <w:rPr>
+          <w:rFonts w:eastAsiaTheme="minorEastAsia"/>
+        </w:rPr>
+        <w:fldChar w:fldCharType="separate"/>
+      </w:r>
+      <w:r>
+        <w:rPr>
+          <w:rFonts w:eastAsiaTheme="minorEastAsia"/>
+          <w:noProof/>
+          <w:lang w:val="de-DE"/>
+        </w:rPr>
+        <w:t>(Aubert, 1887; de Graaf et al., 1991; Fleischl, 1882; Spering &amp; Montagnini, 2011; Wertheim &amp; Van Gelder, 1990)</w:t>
+      </w:r>
+      <w:r>
+        <w:rPr>
+          <w:rFonts w:eastAsiaTheme="minorEastAsia"/>
+        </w:rPr>
+        <w:fldChar w:fldCharType="end"/>
+      </w:r>
+      <w:r>
+        <w:rPr>
+          <w:rFonts w:eastAsiaTheme="minorEastAsia"/>
+          <w:lang w:val="de-DE"/>
         </w:rPr>
         <w:t>.</w:t>
       </w:r>
       <w:r>
         <w:rPr>
           <w:rFonts w:eastAsiaTheme="minorEastAsia"/>
+          <w:lang w:val="de-DE"/>
         </w:rPr>
         <w:t xml:space="preserve"> </w:t>
       </w:r>
@@ -10960,85 +10275,19 @@
         <w:rPr>
           <w:rFonts w:eastAsiaTheme="minorEastAsia"/>
         </w:rPr>
-        <w:t>An inactivation of the gravity prior</w:t>
-      </w:r>
-      <w:r>
-        <w:rPr>
-          <w:rFonts w:eastAsiaTheme="minorEastAsia"/>
-        </w:rPr>
-        <w:t xml:space="preserve"> </w:t>
-      </w:r>
-      <w:r>
-        <w:rPr>
-          <w:rFonts w:eastAsiaTheme="minorEastAsia"/>
-        </w:rPr>
-        <w:t xml:space="preserve">would mean that </w:t>
-      </w:r>
-      <w:r>
-        <w:t>t</w:t>
-      </w:r>
-      <w:r>
-        <w:t>he</w:t>
-      </w:r>
-      <w:r>
-        <w:rPr>
-          <w:rFonts w:eastAsiaTheme="minorEastAsia"/>
-        </w:rPr>
-        <w:t xml:space="preserve"> gravity acting upon the object </w:t>
-      </w:r>
-      <w:r>
-        <w:rPr>
-          <w:rFonts w:eastAsiaTheme="minorEastAsia"/>
-        </w:rPr>
-        <w:t>should be</w:t>
-      </w:r>
-      <w:r>
-        <w:rPr>
-          <w:rFonts w:eastAsiaTheme="minorEastAsia"/>
-        </w:rPr>
-        <w:t xml:space="preserve"> represented </w:t>
-      </w:r>
-      <w:r>
-        <w:rPr>
-          <w:rFonts w:eastAsiaTheme="minorEastAsia"/>
-        </w:rPr>
-        <w:t xml:space="preserve">with </w:t>
-      </w:r>
-      <w:r>
-        <w:rPr>
-          <w:rFonts w:eastAsiaTheme="minorEastAsia"/>
-        </w:rPr>
-        <w:t xml:space="preserve">the </w:t>
-      </w:r>
-      <w:r>
-        <w:rPr>
-          <w:rFonts w:eastAsiaTheme="minorEastAsia"/>
-        </w:rPr>
-        <w:t>same</w:t>
-      </w:r>
-      <w:r>
-        <w:rPr>
-          <w:rFonts w:eastAsiaTheme="minorEastAsia"/>
-        </w:rPr>
-        <w:t xml:space="preserve"> precision </w:t>
-      </w:r>
-      <w:r>
-        <w:rPr>
-          <w:rFonts w:eastAsiaTheme="minorEastAsia"/>
-        </w:rPr>
-        <w:t>as</w:t>
-      </w:r>
-      <w:r>
-        <w:rPr>
-          <w:rFonts w:eastAsiaTheme="minorEastAsia"/>
-        </w:rPr>
-        <w:t xml:space="preserve"> arbitrary </w:t>
-      </w:r>
-      <w:r>
-        <w:rPr>
-          <w:rFonts w:eastAsiaTheme="minorEastAsia"/>
-        </w:rPr>
-        <w:t>gravities</w:t>
+        <w:t>While this effect should in principle be partially offset by improved predictions for motion coherent with earth gravity – an empirical question that has, to our knowledge, not been addressed so far –, our simulations show that a Aubert-Fleischl correction factor of 0.8 yields an excellent fit for the observed</w:t>
+      </w:r>
+      <w:r>
+        <w:rPr>
+          <w:rFonts w:eastAsiaTheme="minorEastAsia"/>
+        </w:rPr>
+        <w:t xml:space="preserve"> mean</w:t>
+      </w:r>
+      <w:r>
+        <w:rPr>
+          <w:rFonts w:eastAsiaTheme="minorEastAsia"/>
+        </w:rPr>
+        <w:t xml:space="preserve"> errors</w:t>
       </w:r>
       <w:r>
         <w:rPr>
@@ -11050,149 +10299,7 @@
         <w:rPr>
           <w:rFonts w:eastAsiaTheme="minorEastAsia"/>
         </w:rPr>
-        <w:t xml:space="preserve"> </w:t>
-      </w:r>
-      <w:r>
-        <w:rPr>
-          <w:rFonts w:eastAsiaTheme="minorEastAsia"/>
-        </w:rPr>
-        <w:t>We previously found Weber fractions of between 13 % and beyond 30% for arbitrary gravit</w:t>
-      </w:r>
-      <w:r>
-        <w:rPr>
-          <w:rFonts w:eastAsiaTheme="minorEastAsia"/>
-        </w:rPr>
-        <w:t>ies</w:t>
-      </w:r>
-      <w:r>
-        <w:rPr>
-          <w:rFonts w:eastAsiaTheme="minorEastAsia"/>
-        </w:rPr>
-        <w:t xml:space="preserve"> </w:t>
-      </w:r>
-      <w:r>
-        <w:rPr>
-          <w:rFonts w:eastAsiaTheme="minorEastAsia"/>
-        </w:rPr>
-        <w:fldChar w:fldCharType="begin" w:fldLock="1"/>
-      </w:r>
-      <w:r>
-        <w:rPr>
-          <w:rFonts w:eastAsiaTheme="minorEastAsia"/>
-        </w:rPr>
-        <w:instrText>ADDIN CSL_CITATION {"citationItems":[{"id":"ITEM-1","itemData":{"DOI":"10.1016/J.VISRES.2018.06.002","ISSN":"0042-6989","abstract":"Evidence suggests that humans rely on an earth gravity prior for sensory-motor tasks like catching or reaching. Even under earth-discrepant conditions, this prior biases perception and action towards assuming a gravitational downwards acceleration of 9.81 m/s2. This can be particularly detrimental in interactions with virtual environments employing earth-discrepant gravity conditions for their visual presentation. The present study thus investigates how well humans discriminate visually presented gravities and which cues they use to extract gravity from the visual scene. To this end, we employed a Two-Interval Forced-Choice Design. In Experiment 1, participants had to judge which of two presented parabolas had the higher underlying gravity. We used two initial vertical velocities, two horizontal velocities and a constant target size. Experiment 2 added a manipulation of the reliability of the target size. Experiment 1 shows that participants have generally high discrimination thresholds for visually presented gravities, with weber fractions of 13 to beyond 30%. We identified the rate of change of the elevation angle (ẏ) and the visual angle (θ) as major cues. Experiment 2 suggests furthermore that size variability has a small influence on discrimination thresholds, while at the same time larger size variability increases reliance on ẏ and decreases reliance on θ. All in all, even though we use all available information, humans display low precision when extracting the governing gravity from a visual scene, which might further impact our capabilities of adapting to earth-discrepant gravity conditions with visual information alone.","author":[{"dropping-particle":"","family":"Jörges","given":"Björn","non-dropping-particle":"","parse-names":false,"suffix":""},{"dropping-particle":"","family":"Hagenfeld","given":"Lena","non-dropping-particle":"","parse-names":false,"suffix":""},{"dropping-particle":"","family":"López-Moliner","given":"Joan","non-dropping-particle":"","parse-names":false,"suffix":""}],"container-title":"Vision Research","id":"ITEM-1","issued":{"date-parts":[["2018","8","1"]]},"page":"47-58","publisher":"Pergamon","title":"The use of visual cues in gravity judgements on parabolic motion","type":"article-journal","volume":"149"},"uris":["http://www.mendeley.com/documents/?uuid=d74f8cd8-109e-3543-819f-045d7c72115b"]}],"mendeley":{"formattedCitation":"(Björn Jörges, Hagenfeld, &amp; López-Moliner, 2018)","plainTextFormattedCitation":"(Björn Jörges, Hagenfeld, &amp; López-Moliner, 2018)","previouslyFormattedCitation":"(Björn Jörges, Hagenfeld, &amp; López-Moliner, 2018)"},"properties":{"noteIndex":0},"schema":"https://github.com/citation-style-language/schema/raw/master/csl-citation.json"}</w:instrText>
-      </w:r>
-      <w:r>
-        <w:rPr>
-          <w:rFonts w:eastAsiaTheme="minorEastAsia"/>
-        </w:rPr>
-        <w:fldChar w:fldCharType="separate"/>
-      </w:r>
-      <w:r>
-        <w:rPr>
-          <w:rFonts w:eastAsiaTheme="minorEastAsia"/>
-          <w:noProof/>
-        </w:rPr>
-        <w:t xml:space="preserve">(Björn Jörges, Hagenfeld, &amp; </w:t>
-      </w:r>
-      <w:r>
-        <w:rPr>
-          <w:rFonts w:eastAsiaTheme="minorEastAsia"/>
-          <w:noProof/>
-        </w:rPr>
-        <w:lastRenderedPageBreak/>
-        <w:t>López-Moliner, 2018)</w:t>
-      </w:r>
-      <w:r>
-        <w:rPr>
-          <w:rFonts w:eastAsiaTheme="minorEastAsia"/>
-        </w:rPr>
-        <w:fldChar w:fldCharType="end"/>
-      </w:r>
-      <w:r>
-        <w:rPr>
-          <w:rFonts w:eastAsiaTheme="minorEastAsia"/>
-        </w:rPr>
-        <w:t xml:space="preserve">, which is in line with those found for </w:t>
-      </w:r>
-      <w:r>
-        <w:rPr>
-          <w:rFonts w:eastAsiaTheme="minorEastAsia"/>
-        </w:rPr>
-        <w:t xml:space="preserve">linear </w:t>
-      </w:r>
-      <w:r>
-        <w:rPr>
-          <w:rFonts w:eastAsiaTheme="minorEastAsia"/>
-        </w:rPr>
-        <w:t>accelerations</w:t>
-      </w:r>
-      <w:r>
-        <w:rPr>
-          <w:rFonts w:eastAsiaTheme="minorEastAsia"/>
-        </w:rPr>
-        <w:t xml:space="preserve"> </w:t>
-      </w:r>
-      <w:r>
-        <w:rPr>
-          <w:rFonts w:eastAsiaTheme="minorEastAsia"/>
-        </w:rPr>
-        <w:fldChar w:fldCharType="begin" w:fldLock="1"/>
-      </w:r>
-      <w:r>
-        <w:rPr>
-          <w:rFonts w:eastAsiaTheme="minorEastAsia"/>
-        </w:rPr>
-        <w:instrText>ADDIN CSL_CITATION {"citationItems":[{"id":"ITEM-1","itemData":{"DOI":"10.1016/0042-6989(92)90095-Z","ISBN":"0042-6989","ISSN":"00426989","PMID":"1288008","abstract":"We present data on the human sensitivity to optic acceleration i.e. temporal modulations of the speed and direction of moving objects. Modulation thresholds are measured as a function of modulation frequency and speed for different periodical velocity vector modulation functions using a localized target. Evidence is presented that human detection of velocity vector modulations is not directly based on the acceleration signal (the temporal derivative of the velocity vector modulation). Instead, modulation detection is accurately described by a two-stage model: a low-pass temporal filter transformation of the true velocity vector modulation followed by a variance detection stage. A functional description of the first stage is a second order low-pass temporal filter having a characteristic time constant of 40 msec. In effect, the temporal low-pass filter is an integration of the velocity vector modulation within a temporal window of 100-140 msec. A non-trivial link of this low-pass filter stage to the temporal characteristics of standard motion detection mechanisms will be discussed. Velocity vector modulations are detected in the second-stage, whenever the variance of the filtered velocity vector exceeds a certain threshold variance in either the speed or direction dimension. The threshold standard deviations for this variance detection stage are estimated to be 17% for speed modulations and 9% for motion direction modulations. ?? 1992.","author":[{"dropping-particle":"","family":"Werkhoven","given":"Peter","non-dropping-particle":"","parse-names":false,"suffix":""},{"dropping-particle":"","family":"Snippe","given":"Herman P.","non-dropping-particle":"","parse-names":false,"suffix":""},{"dropping-particle":"","family":"Alexander","given":"Toet","non-dropping-particle":"","parse-names":false,"suffix":""}],"container-title":"Vision Research","id":"ITEM-1","issue":"12","issued":{"date-parts":[["1992"]]},"page":"2313-2329","title":"Visual processing of optic acceleration","type":"article-journal","volume":"32"},"uris":["http://www.mendeley.com/documents/?uuid=87640a2d-be6b-495c-bff6-916e102dcbe8"]}],"mendeley":{"formattedCitation":"(Werkhoven, Snippe, &amp; Alexander, 1992)","plainTextFormattedCitation":"(Werkhoven, Snippe, &amp; Alexander, 1992)","previouslyFormattedCitation":"(Werkhoven, Snippe, &amp; Alexander, 1992)"},"properties":{"noteIndex":0},"schema":"https://github.com/citation-style-language/schema/raw/master/csl-citation.json"}</w:instrText>
-      </w:r>
-      <w:r>
-        <w:rPr>
-          <w:rFonts w:eastAsiaTheme="minorEastAsia"/>
-        </w:rPr>
-        <w:fldChar w:fldCharType="separate"/>
-      </w:r>
-      <w:r>
-        <w:rPr>
-          <w:rFonts w:eastAsiaTheme="minorEastAsia"/>
-          <w:noProof/>
-        </w:rPr>
-        <w:t>(Werkhoven, Snippe, &amp; Alexander, 1992)</w:t>
-      </w:r>
-      <w:r>
-        <w:rPr>
-          <w:rFonts w:eastAsiaTheme="minorEastAsia"/>
-        </w:rPr>
-        <w:fldChar w:fldCharType="end"/>
-      </w:r>
-      <w:r>
-        <w:rPr>
-          <w:rFonts w:eastAsiaTheme="minorEastAsia"/>
-        </w:rPr>
-        <w:t>. We thus proceed with a value of 20 %</w:t>
-      </w:r>
-      <w:r>
-        <w:rPr>
-          <w:rFonts w:eastAsiaTheme="minorEastAsia"/>
-        </w:rPr>
-        <w:t>, which corresponds to a normalized standard deviation of 0.295</w:t>
-      </w:r>
-      <w:r>
-        <w:rPr>
-          <w:rFonts w:eastAsiaTheme="minorEastAsia"/>
-        </w:rPr>
-        <w:t xml:space="preserve"> (see procedure above)</w:t>
-      </w:r>
-      <w:r>
-        <w:rPr>
-          <w:rFonts w:eastAsiaTheme="minorEastAsia"/>
-        </w:rPr>
-        <w:t>.</w:t>
-      </w:r>
-      <w:r>
-        <w:rPr>
-          <w:rFonts w:eastAsiaTheme="minorEastAsia"/>
-        </w:rPr>
-        <w:t xml:space="preserve"> </w:t>
+        <w:t xml:space="preserve"> We thus proceed with a value of 0.8 also for the simulations concerning the standard deviation. </w:t>
       </w:r>
     </w:p>
     <w:p>
@@ -11202,17 +10309,104 @@
           <w:rFonts w:eastAsiaTheme="minorEastAsia"/>
         </w:rPr>
       </w:pPr>
-      <w:r>
-        <w:rPr>
-          <w:rFonts w:eastAsiaTheme="minorEastAsia"/>
-        </w:rPr>
-        <w:t xml:space="preserve">There are further constraints: First, the motor variability should be lower than the overall variabilities observed for each condition (the minimum is just over 0.08 s for the short occlusion condition with 1.3g and an initial vertical velocity of 4.5 m/s). Second, the </w:t>
-      </w:r>
-      <w:r>
-        <w:rPr>
-          <w:rFonts w:eastAsiaTheme="minorEastAsia"/>
-        </w:rPr>
-        <w:t>motor variability should be equal across conditions and be independent of gravity, initial velocity</w:t>
+      <m:oMath>
+        <m:sSub>
+          <m:sSubPr>
+            <m:ctrlPr>
+              <w:rPr>
+                <w:rFonts w:ascii="Cambria Math" w:hAnsi="Cambria Math"/>
+                <w:b/>
+                <w:i/>
+              </w:rPr>
+            </m:ctrlPr>
+          </m:sSubPr>
+          <m:e>
+            <m:r>
+              <m:rPr>
+                <m:sty m:val="bi"/>
+              </m:rPr>
+              <w:rPr>
+                <w:rFonts w:ascii="Cambria Math" w:hAnsi="Cambria Math"/>
+              </w:rPr>
+              <m:t>d</m:t>
+            </m:r>
+          </m:e>
+          <m:sub>
+            <m:r>
+              <m:rPr>
+                <m:sty m:val="bi"/>
+              </m:rPr>
+              <w:rPr>
+                <w:rFonts w:ascii="Cambria Math" w:hAnsi="Cambria Math"/>
+              </w:rPr>
+              <m:t>y</m:t>
+            </m:r>
+          </m:sub>
+        </m:sSub>
+      </m:oMath>
+      <w:r>
+        <w:rPr>
+          <w:rFonts w:eastAsiaTheme="minorEastAsia"/>
+        </w:rPr>
+        <w:t xml:space="preserve"> – </w:t>
+      </w:r>
+      <w:r>
+        <w:rPr>
+          <w:rFonts w:eastAsiaTheme="minorEastAsia"/>
+        </w:rPr>
+        <w:t>For t</w:t>
+      </w:r>
+      <w:r>
+        <w:rPr>
+          <w:rFonts w:eastAsiaTheme="minorEastAsia"/>
+        </w:rPr>
+        <w:t>he distance term (</w:t>
+      </w:r>
+      <m:oMath>
+        <m:sSub>
+          <m:sSubPr>
+            <m:ctrlPr>
+              <w:rPr>
+                <w:rFonts w:ascii="Cambria Math" w:hAnsi="Cambria Math"/>
+                <w:i/>
+              </w:rPr>
+            </m:ctrlPr>
+          </m:sSubPr>
+          <m:e>
+            <m:r>
+              <w:rPr>
+                <w:rFonts w:ascii="Cambria Math" w:hAnsi="Cambria Math"/>
+              </w:rPr>
+              <m:t>d</m:t>
+            </m:r>
+          </m:e>
+          <m:sub>
+            <m:r>
+              <w:rPr>
+                <w:rFonts w:ascii="Cambria Math" w:hAnsi="Cambria Math"/>
+              </w:rPr>
+              <m:t>y</m:t>
+            </m:r>
+          </m:sub>
+        </m:sSub>
+        <m:r>
+          <w:rPr>
+            <w:rFonts w:ascii="Cambria Math" w:hAnsi="Cambria Math"/>
+          </w:rPr>
+          <m:t>)</m:t>
+        </m:r>
+      </m:oMath>
+      <w:r>
+        <w:rPr>
+          <w:rFonts w:eastAsiaTheme="minorEastAsia"/>
+        </w:rPr>
+        <w:t>, w</w:t>
+      </w:r>
+      <w:r>
+        <w:rPr>
+          <w:rFonts w:eastAsiaTheme="minorEastAsia"/>
+        </w:rPr>
+        <w:t>e choose the stimulus value as mean distance, as we don’t expect any biases.</w:t>
       </w:r>
       <w:r>
         <w:rPr>
@@ -11224,13 +10418,142 @@
         <w:rPr>
           <w:rFonts w:eastAsiaTheme="minorEastAsia"/>
         </w:rPr>
-        <w:t>and Occlusion category</w:t>
-      </w:r>
-      <w:r>
-        <w:rPr>
-          <w:rFonts w:eastAsiaTheme="minorEastAsia"/>
-        </w:rPr>
-        <w:t xml:space="preserve"> (see </w:t>
+        <w:t xml:space="preserve">In terms of precision, </w:t>
+      </w:r>
+      <w:r>
+        <w:rPr>
+          <w:rFonts w:eastAsiaTheme="minorEastAsia"/>
+        </w:rPr>
+        <w:t>Weber fractions of 3 % to 5 % are observed for distance estimate</w:t>
+      </w:r>
+      <w:r>
+        <w:rPr>
+          <w:rFonts w:eastAsiaTheme="minorEastAsia"/>
+        </w:rPr>
+        <w:t>s</w:t>
+      </w:r>
+      <w:r>
+        <w:rPr>
+          <w:rFonts w:eastAsiaTheme="minorEastAsia"/>
+        </w:rPr>
+        <w:t xml:space="preserve"> in the front parallel plane </w:t>
+      </w:r>
+      <w:r>
+        <w:rPr>
+          <w:rFonts w:eastAsiaTheme="minorEastAsia"/>
+        </w:rPr>
+        <w:fldChar w:fldCharType="begin" w:fldLock="1"/>
+      </w:r>
+      <w:r>
+        <w:rPr>
+          <w:rFonts w:eastAsiaTheme="minorEastAsia"/>
+        </w:rPr>
+        <w:instrText>ADDIN CSL_CITATION {"citationItems":[{"id":"ITEM-1","itemData":{"DOI":"10.1037/0096-1523.22.1.173","ISSN":"00961523","abstract":"A set of 4 experiments evaluated observers' sensitivity to three-dimensional (3-D) length, using both discrimination and adjustment paradigms with computer-generated optical patterns and real objects viewed directly in a natural environment. Although observers were highly sensitive to small differences in two-dimensional length for line segments presented in the frontoparallel plane, their discrimination thresholds increased by an order of magnitude when the line segments were presented at random orientations in 3-D space. There were also large failures of constancy, such that the perception of 3-D length varied systematically with viewing distance, even under full-cue conditions.","author":[{"dropping-particle":"","family":"Norman","given":"J. Farley","non-dropping-particle":"","parse-names":false,"suffix":""},{"dropping-particle":"","family":"Todd","given":"James T.","non-dropping-particle":"","parse-names":false,"suffix":""},{"dropping-particle":"","family":"Perotti","given":"Victor J.","non-dropping-particle":"","parse-names":false,"suffix":""},{"dropping-particle":"","family":"Tittle","given":"James S.","non-dropping-particle":"","parse-names":false,"suffix":""}],"container-title":"Journal of Experimental Psychology: Human Perception and Performance","id":"ITEM-1","issue":"1","issued":{"date-parts":[["1996"]]},"page":"173-186","title":"The Visual Perception of Three-Dimensional Length","type":"article-journal","volume":"22"},"uris":["http://www.mendeley.com/documents/?uuid=ddcca986-0d8e-4ba8-98d8-01700f1bbc07"]}],"mendeley":{"formattedCitation":"(Norman, Todd, Perotti, &amp; Tittle, 1996)","plainTextFormattedCitation":"(Norman, Todd, Perotti, &amp; Tittle, 1996)","previouslyFormattedCitation":"(Norman, Todd, Perotti, &amp; Tittle, 1996)"},"properties":{"noteIndex":0},"schema":"https://github.com/citation-style-language/schema/raw/master/csl-citation.json"}</w:instrText>
+      </w:r>
+      <w:r>
+        <w:rPr>
+          <w:rFonts w:eastAsiaTheme="minorEastAsia"/>
+        </w:rPr>
+        <w:fldChar w:fldCharType="separate"/>
+      </w:r>
+      <w:r>
+        <w:rPr>
+          <w:rFonts w:eastAsiaTheme="minorEastAsia"/>
+          <w:noProof/>
+        </w:rPr>
+        <w:t>(Norman, Todd, Perotti, &amp; Tittle, 1996)</w:t>
+      </w:r>
+      <w:r>
+        <w:rPr>
+          <w:rFonts w:eastAsiaTheme="minorEastAsia"/>
+        </w:rPr>
+        <w:fldChar w:fldCharType="end"/>
+      </w:r>
+      <w:r>
+        <w:rPr>
+          <w:rFonts w:eastAsiaTheme="minorEastAsia"/>
+        </w:rPr>
+        <w:t>.</w:t>
+      </w:r>
+      <w:r>
+        <w:rPr>
+          <w:rFonts w:eastAsiaTheme="minorEastAsia"/>
+        </w:rPr>
+        <w:t xml:space="preserve"> However,</w:t>
+      </w:r>
+      <w:r>
+        <w:rPr>
+          <w:rFonts w:eastAsiaTheme="minorEastAsia"/>
+        </w:rPr>
+        <w:t xml:space="preserve"> since subjects </w:t>
+      </w:r>
+      <w:proofErr w:type="gramStart"/>
+      <w:r>
+        <w:rPr>
+          <w:rFonts w:eastAsiaTheme="minorEastAsia"/>
+        </w:rPr>
+        <w:t>have to</w:t>
+      </w:r>
+      <w:proofErr w:type="gramEnd"/>
+      <w:r>
+        <w:rPr>
+          <w:rFonts w:eastAsiaTheme="minorEastAsia"/>
+        </w:rPr>
+        <w:t xml:space="preserve"> estimate the distance not between two well defined points, but rather the </w:t>
+      </w:r>
+      <w:r>
+        <w:rPr>
+          <w:rFonts w:eastAsiaTheme="minorEastAsia"/>
+        </w:rPr>
+        <w:t>height above the simulated table</w:t>
+      </w:r>
+      <w:r>
+        <w:rPr>
+          <w:rFonts w:eastAsiaTheme="minorEastAsia"/>
+        </w:rPr>
+        <w:t>, the precision of these estimates is likely lower than reported for the above task. We thus work with a Weber fraction of twice the reported value (10 %)</w:t>
+      </w:r>
+      <w:r>
+        <w:rPr>
+          <w:rFonts w:eastAsiaTheme="minorEastAsia"/>
+        </w:rPr>
+        <w:t>.</w:t>
+      </w:r>
+      <w:r>
+        <w:rPr>
+          <w:rFonts w:eastAsiaTheme="minorEastAsia"/>
+        </w:rPr>
+        <w:t xml:space="preserve"> </w:t>
+      </w:r>
+      <w:r>
+        <w:rPr>
+          <w:rFonts w:eastAsiaTheme="minorEastAsia"/>
+        </w:rPr>
+        <w:t>Using the above method, we determine that the standard deviation for this value is</w:t>
+      </w:r>
+      <w:r>
+        <w:rPr>
+          <w:rFonts w:eastAsiaTheme="minorEastAsia"/>
+        </w:rPr>
+        <w:t xml:space="preserve"> 0.</w:t>
+      </w:r>
+      <w:r>
+        <w:rPr>
+          <w:rFonts w:eastAsiaTheme="minorEastAsia"/>
+        </w:rPr>
+        <w:t>148</w:t>
+      </w:r>
+      <w:r>
+        <w:rPr>
+          <w:rFonts w:eastAsiaTheme="minorEastAsia"/>
+        </w:rPr>
+        <w:t>.</w:t>
+      </w:r>
+      <w:r>
+        <w:rPr>
+          <w:rFonts w:eastAsiaTheme="minorEastAsia"/>
+        </w:rPr>
+        <w:t xml:space="preserve"> </w:t>
       </w:r>
       <w:r>
         <w:rPr>
@@ -11274,13 +10597,19 @@
         <w:rPr>
           <w:rFonts w:eastAsiaTheme="minorEastAsia"/>
         </w:rPr>
-        <w:t>B)</w:t>
-      </w:r>
-      <w:r>
-        <w:rPr>
-          <w:rFonts w:eastAsiaTheme="minorEastAsia"/>
-        </w:rPr>
-        <w:t xml:space="preserve">. </w:t>
+        <w:t>A shows how predictions vary with variability in perceived distance: There is a slight logarithmic pattern, where response variability added by higher variability in perceived distance increases with decreas</w:t>
+      </w:r>
+      <w:r>
+        <w:rPr>
+          <w:rFonts w:eastAsiaTheme="minorEastAsia"/>
+        </w:rPr>
+        <w:t>ing</w:t>
+      </w:r>
+      <w:r>
+        <w:rPr>
+          <w:rFonts w:eastAsiaTheme="minorEastAsia"/>
+        </w:rPr>
+        <w:t xml:space="preserve"> gravity.</w:t>
       </w:r>
     </w:p>
     <w:p>
@@ -11293,20 +10622,97 @@
       <w:r>
         <w:rPr>
           <w:rFonts w:eastAsiaTheme="minorEastAsia"/>
-        </w:rPr>
-        <w:t>We put these</w:t>
-      </w:r>
-      <w:r>
-        <w:rPr>
-          <w:rFonts w:eastAsiaTheme="minorEastAsia"/>
-        </w:rPr>
-        <w:t xml:space="preserve"> values for </w:t>
-      </w:r>
-      <w:r>
-        <w:rPr>
-          <w:rFonts w:eastAsiaTheme="minorEastAsia"/>
           <w:b/>
-          <w:bCs/>
+        </w:rPr>
+        <w:t>t</w:t>
+      </w:r>
+      <w:r>
+        <w:rPr>
+          <w:rFonts w:eastAsiaTheme="minorEastAsia"/>
+        </w:rPr>
+        <w:t> </w:t>
+      </w:r>
+      <w:r>
+        <w:rPr>
+          <w:rFonts w:eastAsiaTheme="minorEastAsia"/>
+        </w:rPr>
+        <w:t>– The</w:t>
+      </w:r>
+      <w:r>
+        <w:rPr>
+          <w:rFonts w:eastAsiaTheme="minorEastAsia"/>
+        </w:rPr>
+        <w:t xml:space="preserve"> response time t is measured directly in our task, both in mean and variability.</w:t>
+      </w:r>
+    </w:p>
+    <w:p>
+      <w:pPr>
+        <w:jc w:val="both"/>
+        <w:rPr>
+          <w:rFonts w:eastAsiaTheme="minorEastAsia"/>
+        </w:rPr>
+      </w:pPr>
+      <w:r>
+        <w:rPr>
+          <w:rFonts w:eastAsiaTheme="minorEastAsia"/>
+          <w:b/>
+        </w:rPr>
+        <w:t xml:space="preserve">Remaining </w:t>
+      </w:r>
+      <w:r>
+        <w:rPr>
+          <w:rFonts w:eastAsiaTheme="minorEastAsia"/>
+          <w:b/>
+        </w:rPr>
+        <w:t>Variabilit</w:t>
+      </w:r>
+      <w:r>
+        <w:rPr>
+          <w:rFonts w:eastAsiaTheme="minorEastAsia"/>
+          <w:b/>
+        </w:rPr>
+        <w:t>y</w:t>
+      </w:r>
+      <w:r>
+        <w:rPr>
+          <w:rFonts w:eastAsiaTheme="minorEastAsia"/>
+        </w:rPr>
+        <w:t xml:space="preserve"> – </w:t>
+      </w:r>
+      <w:r>
+        <w:rPr>
+          <w:rFonts w:eastAsiaTheme="minorEastAsia"/>
+        </w:rPr>
+        <w:t xml:space="preserve">For our simulations, we rely on accounting for every source of variability in the responses. </w:t>
+      </w:r>
+      <w:r>
+        <w:rPr>
+          <w:rFonts w:eastAsiaTheme="minorEastAsia"/>
+        </w:rPr>
+        <w:t xml:space="preserve">One source of error </w:t>
+      </w:r>
+      <w:r>
+        <w:rPr>
+          <w:rFonts w:eastAsiaTheme="minorEastAsia"/>
+        </w:rPr>
+        <w:t>beyond</w:t>
+      </w:r>
+      <w:r>
+        <w:rPr>
+          <w:rFonts w:eastAsiaTheme="minorEastAsia"/>
+        </w:rPr>
+        <w:t xml:space="preserve"> perceiving and representing</w:t>
+      </w:r>
+      <w:r>
+        <w:rPr>
+          <w:rFonts w:eastAsiaTheme="minorEastAsia"/>
+        </w:rPr>
+        <w:t xml:space="preserve"> </w:t>
+      </w:r>
+      <w:r>
+        <w:rPr>
+          <w:rFonts w:eastAsiaTheme="minorEastAsia"/>
+          <w:b/>
         </w:rPr>
         <w:t>g</w:t>
       </w:r>
@@ -11392,6 +10798,565 @@
         <w:rPr>
           <w:rFonts w:eastAsiaTheme="minorEastAsia"/>
         </w:rPr>
+        <w:t xml:space="preserve"> is</w:t>
+      </w:r>
+      <w:r>
+        <w:rPr>
+          <w:rFonts w:eastAsiaTheme="minorEastAsia"/>
+        </w:rPr>
+        <w:t xml:space="preserve"> the motor response</w:t>
+      </w:r>
+      <w:r>
+        <w:rPr>
+          <w:rFonts w:eastAsiaTheme="minorEastAsia"/>
+        </w:rPr>
+        <w:t>.</w:t>
+      </w:r>
+      <w:r>
+        <w:rPr>
+          <w:rFonts w:eastAsiaTheme="minorEastAsia"/>
+        </w:rPr>
+        <w:t xml:space="preserve"> </w:t>
+      </w:r>
+      <w:r>
+        <w:rPr>
+          <w:rFonts w:eastAsiaTheme="minorEastAsia"/>
+        </w:rPr>
+        <w:t xml:space="preserve">Motor responses are </w:t>
+      </w:r>
+      <w:r>
+        <w:rPr>
+          <w:rFonts w:eastAsiaTheme="minorEastAsia"/>
+        </w:rPr>
+        <w:t>likely to vary strongly between tasks</w:t>
+      </w:r>
+      <w:r>
+        <w:rPr>
+          <w:rFonts w:eastAsiaTheme="minorEastAsia"/>
+        </w:rPr>
+        <w:t xml:space="preserve">, </w:t>
+      </w:r>
+      <w:r>
+        <w:rPr>
+          <w:rFonts w:eastAsiaTheme="minorEastAsia"/>
+        </w:rPr>
+        <w:t>for which reason variability reported in the literature is of limited use.</w:t>
+      </w:r>
+      <w:r>
+        <w:rPr>
+          <w:rFonts w:eastAsiaTheme="minorEastAsia"/>
+        </w:rPr>
+        <w:t xml:space="preserve"> To estimate the error introduced by these further factors, we </w:t>
+      </w:r>
+      <w:r>
+        <w:rPr>
+          <w:rFonts w:eastAsiaTheme="minorEastAsia"/>
+        </w:rPr>
+        <w:t xml:space="preserve">thus </w:t>
+      </w:r>
+      <w:r>
+        <w:rPr>
+          <w:rFonts w:eastAsiaTheme="minorEastAsia"/>
+        </w:rPr>
+        <w:t xml:space="preserve">take advantage of previous results indicating that the gravity model is not activated for upside-down motion </w:t>
+      </w:r>
+      <w:r>
+        <w:rPr>
+          <w:rFonts w:eastAsiaTheme="minorEastAsia"/>
+        </w:rPr>
+        <w:fldChar w:fldCharType="begin" w:fldLock="1"/>
+      </w:r>
+      <w:r>
+        <w:rPr>
+          <w:rFonts w:eastAsiaTheme="minorEastAsia"/>
+        </w:rPr>
+        <w:instrText>ADDIN CSL_CITATION {"citationItems":[{"id":"ITEM-1","itemData":{"DOI":"10.1126/science.1107961","ISBN":"1095-9203 (Electronic)\\r0036-8075 (Linking)","ISSN":"0036-8075","PMID":"15831760","abstract":"How do we perceive the visual motion of objects that are accelerated by gravity? We propose that, because vision is poorly sensitive to accelerations, an internal model that calculates the effects of gravity is derived from graviceptive information, is stored in the vestibular cortex, and is activated by visual motion that appears to be coherent with natural gravity. The acceleration of visual targets was manipulated while brain activity was measured using functional magnetic resonance imaging. In agreement with the internal model hypothesis, we found that the vestibular network was selectively engaged when acceleration was consistent with natural gravity. These findings demonstrate that predictive mechanisms of physical laws of motion are represented in the human brain.","author":[{"dropping-particle":"","family":"Indovina","given":"Iole","non-dropping-particle":"","parse-names":false,"suffix":""},{"dropping-particle":"","family":"Maffei","given":"Vincenzo","non-dropping-particle":"","parse-names":false,"suffix":""},{"dropping-particle":"","family":"Bosco","given":"Gianfranco","non-dropping-particle":"","parse-names":false,"suffix":""},{"dropping-particle":"","family":"Zago","given":"Myrka","non-dropping-particle":"","parse-names":false,"suffix":""},{"dropping-particle":"","family":"Macaluso","given":"Emiliano","non-dropping-particle":"","parse-names":false,"suffix":""},{"dropping-particle":"","family":"Lacquaniti","given":"Francesco","non-dropping-particle":"","parse-names":false,"suffix":""}],"container-title":"Science (New York, N.Y.)","id":"ITEM-1","issue":"April","issued":{"date-parts":[["2005"]]},"page":"416-419","title":"Representation of visual gravitational motion in the human vestibular cortex.","type":"article-journal","volume":"308"},"uris":["http://www.mendeley.com/documents/?uuid=137ce183-0a5a-4509-bc95-f48dcd5e22b6"]}],"mendeley":{"formattedCitation":"(Indovina et al., 2005)","plainTextFormattedCitation":"(Indovina et al., 2005)","previouslyFormattedCitation":"(Indovina et al., 2005)"},"properties":{"noteIndex":0},"schema":"https://github.com/citation-style-language/schema/raw/master/csl-citation.json"}</w:instrText>
+      </w:r>
+      <w:r>
+        <w:rPr>
+          <w:rFonts w:eastAsiaTheme="minorEastAsia"/>
+        </w:rPr>
+        <w:fldChar w:fldCharType="separate"/>
+      </w:r>
+      <w:r>
+        <w:rPr>
+          <w:rFonts w:eastAsiaTheme="minorEastAsia"/>
+          <w:noProof/>
+        </w:rPr>
+        <w:t>(Indovina et al., 2005)</w:t>
+      </w:r>
+      <w:r>
+        <w:rPr>
+          <w:rFonts w:eastAsiaTheme="minorEastAsia"/>
+        </w:rPr>
+        <w:fldChar w:fldCharType="end"/>
+      </w:r>
+      <w:r>
+        <w:rPr>
+          <w:rFonts w:eastAsiaTheme="minorEastAsia"/>
+        </w:rPr>
+        <w:t>, a hypothesis which is also supported by our data.</w:t>
+      </w:r>
+    </w:p>
+    <w:p>
+      <w:pPr>
+        <w:jc w:val="both"/>
+        <w:rPr>
+          <w:rFonts w:eastAsiaTheme="minorEastAsia"/>
+        </w:rPr>
+      </w:pPr>
+      <w:r>
+        <w:rPr>
+          <w:rFonts w:eastAsiaTheme="minorEastAsia"/>
+        </w:rPr>
+        <w:t xml:space="preserve">Under this assumption, we can use the responses for the inverted gravity condition to estimate the errors introduced </w:t>
+      </w:r>
+      <w:r>
+        <w:rPr>
+          <w:rFonts w:eastAsiaTheme="minorEastAsia"/>
+        </w:rPr>
+        <w:t>by motor variability</w:t>
+      </w:r>
+      <w:r>
+        <w:rPr>
+          <w:rFonts w:eastAsiaTheme="minorEastAsia"/>
+        </w:rPr>
+        <w:t>.</w:t>
+      </w:r>
+      <w:r>
+        <w:rPr>
+          <w:rFonts w:eastAsiaTheme="minorEastAsia"/>
+        </w:rPr>
+        <w:t xml:space="preserve"> </w:t>
+      </w:r>
+      <w:r>
+        <w:rPr>
+          <w:rFonts w:eastAsiaTheme="minorEastAsia"/>
+        </w:rPr>
+        <w:t>An inactivation of the gravity prior</w:t>
+      </w:r>
+      <w:r>
+        <w:rPr>
+          <w:rFonts w:eastAsiaTheme="minorEastAsia"/>
+        </w:rPr>
+        <w:t xml:space="preserve"> </w:t>
+      </w:r>
+      <w:r>
+        <w:rPr>
+          <w:rFonts w:eastAsiaTheme="minorEastAsia"/>
+        </w:rPr>
+        <w:t xml:space="preserve">would mean that </w:t>
+      </w:r>
+      <w:r>
+        <w:t>t</w:t>
+      </w:r>
+      <w:r>
+        <w:t>he</w:t>
+      </w:r>
+      <w:r>
+        <w:rPr>
+          <w:rFonts w:eastAsiaTheme="minorEastAsia"/>
+        </w:rPr>
+        <w:t xml:space="preserve"> gravity acting upon the object </w:t>
+      </w:r>
+      <w:r>
+        <w:rPr>
+          <w:rFonts w:eastAsiaTheme="minorEastAsia"/>
+        </w:rPr>
+        <w:t>should be</w:t>
+      </w:r>
+      <w:r>
+        <w:rPr>
+          <w:rFonts w:eastAsiaTheme="minorEastAsia"/>
+        </w:rPr>
+        <w:t xml:space="preserve"> represented </w:t>
+      </w:r>
+      <w:r>
+        <w:rPr>
+          <w:rFonts w:eastAsiaTheme="minorEastAsia"/>
+        </w:rPr>
+        <w:t xml:space="preserve">with </w:t>
+      </w:r>
+      <w:r>
+        <w:rPr>
+          <w:rFonts w:eastAsiaTheme="minorEastAsia"/>
+        </w:rPr>
+        <w:t xml:space="preserve">the </w:t>
+      </w:r>
+      <w:r>
+        <w:rPr>
+          <w:rFonts w:eastAsiaTheme="minorEastAsia"/>
+        </w:rPr>
+        <w:t>same</w:t>
+      </w:r>
+      <w:r>
+        <w:rPr>
+          <w:rFonts w:eastAsiaTheme="minorEastAsia"/>
+        </w:rPr>
+        <w:t xml:space="preserve"> precision </w:t>
+      </w:r>
+      <w:r>
+        <w:rPr>
+          <w:rFonts w:eastAsiaTheme="minorEastAsia"/>
+        </w:rPr>
+        <w:t>as</w:t>
+      </w:r>
+      <w:r>
+        <w:rPr>
+          <w:rFonts w:eastAsiaTheme="minorEastAsia"/>
+        </w:rPr>
+        <w:t xml:space="preserve"> arbitrary </w:t>
+      </w:r>
+      <w:r>
+        <w:rPr>
+          <w:rFonts w:eastAsiaTheme="minorEastAsia"/>
+        </w:rPr>
+        <w:t>gravities</w:t>
+      </w:r>
+      <w:r>
+        <w:rPr>
+          <w:rFonts w:eastAsiaTheme="minorEastAsia"/>
+        </w:rPr>
+        <w:t>.</w:t>
+      </w:r>
+      <w:r>
+        <w:rPr>
+          <w:rFonts w:eastAsiaTheme="minorEastAsia"/>
+        </w:rPr>
+        <w:t xml:space="preserve"> </w:t>
+      </w:r>
+      <w:r>
+        <w:rPr>
+          <w:rFonts w:eastAsiaTheme="minorEastAsia"/>
+        </w:rPr>
+        <w:t>We previously found Weber fractions of between 13 % and beyond 30% for arbitrary gravit</w:t>
+      </w:r>
+      <w:r>
+        <w:rPr>
+          <w:rFonts w:eastAsiaTheme="minorEastAsia"/>
+        </w:rPr>
+        <w:t>ies</w:t>
+      </w:r>
+      <w:r>
+        <w:rPr>
+          <w:rFonts w:eastAsiaTheme="minorEastAsia"/>
+        </w:rPr>
+        <w:t xml:space="preserve"> </w:t>
+      </w:r>
+      <w:r>
+        <w:rPr>
+          <w:rFonts w:eastAsiaTheme="minorEastAsia"/>
+        </w:rPr>
+        <w:fldChar w:fldCharType="begin" w:fldLock="1"/>
+      </w:r>
+      <w:r>
+        <w:rPr>
+          <w:rFonts w:eastAsiaTheme="minorEastAsia"/>
+        </w:rPr>
+        <w:instrText>ADDIN CSL_CITATION {"citationItems":[{"id":"ITEM-1","itemData":{"DOI":"10.1016/J.VISRES.2018.06.002","ISSN":"0042-6989","abstract":"Evidence suggests that humans rely on an earth gravity prior for sensory-motor tasks like catching or reaching. Even under earth-discrepant conditions, this prior biases perception and action towards assuming a gravitational downwards acceleration of 9.81 m/s2. This can be particularly detrimental in interactions with virtual environments employing earth-discrepant gravity conditions for their visual presentation. The present study thus investigates how well humans discriminate visually presented gravities and which cues they use to extract gravity from the visual scene. To this end, we employed a Two-Interval Forced-Choice Design. In Experiment 1, participants had to judge which of two presented parabolas had the higher underlying gravity. We used two initial vertical velocities, two horizontal velocities and a constant target size. Experiment 2 added a manipulation of the reliability of the target size. Experiment 1 shows that participants have generally high discrimination thresholds for visually presented gravities, with weber fractions of 13 to beyond 30%. We identified the rate of change of the elevation angle (ẏ) and the visual angle (θ) as major cues. Experiment 2 suggests furthermore that size variability has a small influence on discrimination thresholds, while at the same time larger size variability increases reliance on ẏ and decreases reliance on θ. All in all, even though we use all available information, humans display low precision when extracting the governing gravity from a visual scene, which might further impact our capabilities of adapting to earth-discrepant gravity conditions with visual information alone.","author":[{"dropping-particle":"","family":"Jörges","given":"Björn","non-dropping-particle":"","parse-names":false,"suffix":""},{"dropping-particle":"","family":"Hagenfeld","given":"Lena","non-dropping-particle":"","parse-names":false,"suffix":""},{"dropping-particle":"","family":"López-Moliner","given":"Joan","non-dropping-particle":"","parse-names":false,"suffix":""}],"container-title":"Vision Research","id":"ITEM-1","issued":{"date-parts":[["2018","8","1"]]},"page":"47-58","publisher":"Pergamon","title":"The use of visual cues in gravity judgements on parabolic motion","type":"article-journal","volume":"149"},"uris":["http://www.mendeley.com/documents/?uuid=d74f8cd8-109e-3543-819f-045d7c72115b"]}],"mendeley":{"formattedCitation":"(Björn Jörges, Hagenfeld, &amp; López-Moliner, 2018)","plainTextFormattedCitation":"(Björn Jörges, Hagenfeld, &amp; López-Moliner, 2018)","previouslyFormattedCitation":"(Björn Jörges, Hagenfeld, &amp; López-Moliner, 2018)"},"properties":{"noteIndex":0},"schema":"https://github.com/citation-style-language/schema/raw/master/csl-citation.json"}</w:instrText>
+      </w:r>
+      <w:r>
+        <w:rPr>
+          <w:rFonts w:eastAsiaTheme="minorEastAsia"/>
+        </w:rPr>
+        <w:fldChar w:fldCharType="separate"/>
+      </w:r>
+      <w:r>
+        <w:rPr>
+          <w:rFonts w:eastAsiaTheme="minorEastAsia"/>
+          <w:noProof/>
+        </w:rPr>
+        <w:t>(Björn Jörges, Hagenfeld, &amp; López-Moliner, 2018)</w:t>
+      </w:r>
+      <w:r>
+        <w:rPr>
+          <w:rFonts w:eastAsiaTheme="minorEastAsia"/>
+        </w:rPr>
+        <w:fldChar w:fldCharType="end"/>
+      </w:r>
+      <w:r>
+        <w:rPr>
+          <w:rFonts w:eastAsiaTheme="minorEastAsia"/>
+        </w:rPr>
+        <w:t xml:space="preserve">, which is in line with those found for </w:t>
+      </w:r>
+      <w:r>
+        <w:rPr>
+          <w:rFonts w:eastAsiaTheme="minorEastAsia"/>
+        </w:rPr>
+        <w:t xml:space="preserve">linear </w:t>
+      </w:r>
+      <w:r>
+        <w:rPr>
+          <w:rFonts w:eastAsiaTheme="minorEastAsia"/>
+        </w:rPr>
+        <w:t>accelerations</w:t>
+      </w:r>
+      <w:r>
+        <w:rPr>
+          <w:rFonts w:eastAsiaTheme="minorEastAsia"/>
+        </w:rPr>
+        <w:t xml:space="preserve"> </w:t>
+      </w:r>
+      <w:r>
+        <w:rPr>
+          <w:rFonts w:eastAsiaTheme="minorEastAsia"/>
+        </w:rPr>
+        <w:fldChar w:fldCharType="begin" w:fldLock="1"/>
+      </w:r>
+      <w:r>
+        <w:rPr>
+          <w:rFonts w:eastAsiaTheme="minorEastAsia"/>
+        </w:rPr>
+        <w:instrText>ADDIN CSL_CITATION {"citationItems":[{"id":"ITEM-1","itemData":{"DOI":"10.1016/0042-6989(92)90095-Z","ISBN":"0042-6989","ISSN":"00426989","PMID":"1288008","abstract":"We present data on the human sensitivity to optic acceleration i.e. temporal modulations of the speed and direction of moving objects. Modulation thresholds are measured as a function of modulation frequency and speed for different periodical velocity vector modulation functions using a localized target. Evidence is presented that human detection of velocity vector modulations is not directly based on the acceleration signal (the temporal derivative of the velocity vector modulation). Instead, modulation detection is accurately described by a two-stage model: a low-pass temporal filter transformation of the true velocity vector modulation followed by a variance detection stage. A functional description of the first stage is a second order low-pass temporal filter having a characteristic time constant of 40 msec. In effect, the temporal low-pass filter is an integration of the velocity vector modulation within a temporal window of 100-140 msec. A non-trivial link of this low-pass filter stage to the temporal characteristics of standard motion detection mechanisms will be discussed. Velocity vector modulations are detected in the second-stage, whenever the variance of the filtered velocity vector exceeds a certain threshold variance in either the speed or direction dimension. The threshold standard deviations for this variance detection stage are estimated to be 17% for speed modulations and 9% for motion direction modulations. ?? 1992.","author":[{"dropping-particle":"","family":"Werkhoven","given":"Peter","non-dropping-particle":"","parse-names":false,"suffix":""},{"dropping-particle":"","family":"Snippe","given":"Herman P.","non-dropping-particle":"","parse-names":false,"suffix":""},{"dropping-particle":"","family":"Alexander","given":"Toet","non-dropping-particle":"","parse-names":false,"suffix":""}],"container-title":"Vision Research","id":"ITEM-1","issue":"12","issued":{"date-parts":[["1992"]]},"page":"2313-2329","title":"Visual processing of optic acceleration","type":"article-journal","volume":"32"},"uris":["http://www.mendeley.com/documents/?uuid=87640a2d-be6b-495c-bff6-916e102dcbe8"]}],"mendeley":{"formattedCitation":"(Werkhoven, Snippe, &amp; Alexander, 1992)","plainTextFormattedCitation":"(Werkhoven, Snippe, &amp; Alexander, 1992)","previouslyFormattedCitation":"(Werkhoven, Snippe, &amp; Alexander, 1992)"},"properties":{"noteIndex":0},"schema":"https://github.com/citation-style-language/schema/raw/master/csl-citation.json"}</w:instrText>
+      </w:r>
+      <w:r>
+        <w:rPr>
+          <w:rFonts w:eastAsiaTheme="minorEastAsia"/>
+        </w:rPr>
+        <w:fldChar w:fldCharType="separate"/>
+      </w:r>
+      <w:r>
+        <w:rPr>
+          <w:rFonts w:eastAsiaTheme="minorEastAsia"/>
+          <w:noProof/>
+        </w:rPr>
+        <w:t>(Werkhoven, Snippe, &amp; Alexander, 1992)</w:t>
+      </w:r>
+      <w:r>
+        <w:rPr>
+          <w:rFonts w:eastAsiaTheme="minorEastAsia"/>
+        </w:rPr>
+        <w:fldChar w:fldCharType="end"/>
+      </w:r>
+      <w:r>
+        <w:rPr>
+          <w:rFonts w:eastAsiaTheme="minorEastAsia"/>
+        </w:rPr>
+        <w:t>. We thus proceed with a value of 20 %</w:t>
+      </w:r>
+      <w:r>
+        <w:rPr>
+          <w:rFonts w:eastAsiaTheme="minorEastAsia"/>
+        </w:rPr>
+        <w:t>, which corresponds to a normalized standard deviation of 0.295</w:t>
+      </w:r>
+      <w:r>
+        <w:rPr>
+          <w:rFonts w:eastAsiaTheme="minorEastAsia"/>
+        </w:rPr>
+        <w:t xml:space="preserve"> (see procedure above)</w:t>
+      </w:r>
+      <w:r>
+        <w:rPr>
+          <w:rFonts w:eastAsiaTheme="minorEastAsia"/>
+        </w:rPr>
+        <w:t>.</w:t>
+      </w:r>
+      <w:r>
+        <w:rPr>
+          <w:rFonts w:eastAsiaTheme="minorEastAsia"/>
+        </w:rPr>
+        <w:t xml:space="preserve"> </w:t>
+      </w:r>
+    </w:p>
+    <w:p>
+      <w:pPr>
+        <w:jc w:val="both"/>
+        <w:rPr>
+          <w:rFonts w:eastAsiaTheme="minorEastAsia"/>
+        </w:rPr>
+      </w:pPr>
+      <w:r>
+        <w:rPr>
+          <w:rFonts w:eastAsiaTheme="minorEastAsia"/>
+        </w:rPr>
+        <w:t xml:space="preserve">There are further constraints: First, the motor variability should be lower than the overall variabilities observed for each condition (the minimum is just over 0.08 s for the short occlusion condition with 1.3g and an initial vertical velocity of 4.5 m/s). Second, the </w:t>
+      </w:r>
+      <w:r>
+        <w:rPr>
+          <w:rFonts w:eastAsiaTheme="minorEastAsia"/>
+        </w:rPr>
+        <w:t>motor variability should be equal across conditions and be independent of gravity, initial velocity</w:t>
+      </w:r>
+      <w:r>
+        <w:rPr>
+          <w:rFonts w:eastAsiaTheme="minorEastAsia"/>
+        </w:rPr>
+        <w:t xml:space="preserve"> </w:t>
+      </w:r>
+      <w:r>
+        <w:rPr>
+          <w:rFonts w:eastAsiaTheme="minorEastAsia"/>
+        </w:rPr>
+        <w:t>and Occlusion category</w:t>
+      </w:r>
+      <w:r>
+        <w:rPr>
+          <w:rFonts w:eastAsiaTheme="minorEastAsia"/>
+        </w:rPr>
+        <w:t xml:space="preserve"> (see </w:t>
+      </w:r>
+      <w:r>
+        <w:rPr>
+          <w:rFonts w:eastAsiaTheme="minorEastAsia"/>
+        </w:rPr>
+        <w:fldChar w:fldCharType="begin"/>
+      </w:r>
+      <w:r>
+        <w:rPr>
+          <w:rFonts w:eastAsiaTheme="minorEastAsia"/>
+        </w:rPr>
+        <w:instrText xml:space="preserve"> REF _Ref28582960 \h </w:instrText>
+      </w:r>
+      <w:r>
+        <w:rPr>
+          <w:rFonts w:eastAsiaTheme="minorEastAsia"/>
+        </w:rPr>
+      </w:r>
+      <w:r>
+        <w:rPr>
+          <w:rFonts w:eastAsiaTheme="minorEastAsia"/>
+        </w:rPr>
+        <w:fldChar w:fldCharType="separate"/>
+      </w:r>
+      <w:r>
+        <w:t xml:space="preserve">Figure </w:t>
+      </w:r>
+      <w:r>
+        <w:rPr>
+          <w:noProof/>
+        </w:rPr>
+        <w:t>5</w:t>
+      </w:r>
+      <w:r>
+        <w:rPr>
+          <w:rFonts w:eastAsiaTheme="minorEastAsia"/>
+        </w:rPr>
+        <w:fldChar w:fldCharType="end"/>
+      </w:r>
+      <w:r>
+        <w:rPr>
+          <w:rFonts w:eastAsiaTheme="minorEastAsia"/>
+        </w:rPr>
+        <w:t>B)</w:t>
+      </w:r>
+      <w:r>
+        <w:rPr>
+          <w:rFonts w:eastAsiaTheme="minorEastAsia"/>
+        </w:rPr>
+        <w:t xml:space="preserve">. </w:t>
+      </w:r>
+    </w:p>
+    <w:p>
+      <w:pPr>
+        <w:jc w:val="both"/>
+        <w:rPr>
+          <w:rFonts w:eastAsiaTheme="minorEastAsia"/>
+        </w:rPr>
+      </w:pPr>
+      <w:r>
+        <w:rPr>
+          <w:rFonts w:eastAsiaTheme="minorEastAsia"/>
+        </w:rPr>
+        <w:t>We put these</w:t>
+      </w:r>
+      <w:r>
+        <w:rPr>
+          <w:rFonts w:eastAsiaTheme="minorEastAsia"/>
+        </w:rPr>
+        <w:t xml:space="preserve"> values for </w:t>
+      </w:r>
+      <w:r>
+        <w:rPr>
+          <w:rFonts w:eastAsiaTheme="minorEastAsia"/>
+          <w:b/>
+          <w:bCs/>
+        </w:rPr>
+        <w:t>g</w:t>
+      </w:r>
+      <w:r>
+        <w:rPr>
+          <w:rFonts w:eastAsiaTheme="minorEastAsia"/>
+        </w:rPr>
+        <w:t xml:space="preserve">, </w:t>
+      </w:r>
+      <m:oMath>
+        <m:sSub>
+          <m:sSubPr>
+            <m:ctrlPr>
+              <w:rPr>
+                <w:rFonts w:ascii="Cambria Math" w:eastAsiaTheme="minorEastAsia" w:hAnsi="Cambria Math"/>
+              </w:rPr>
+            </m:ctrlPr>
+          </m:sSubPr>
+          <m:e>
+            <m:r>
+              <m:rPr>
+                <m:sty m:val="bi"/>
+              </m:rPr>
+              <w:rPr>
+                <w:rFonts w:ascii="Cambria Math" w:eastAsiaTheme="minorEastAsia" w:hAnsi="Cambria Math"/>
+              </w:rPr>
+              <m:t>v</m:t>
+            </m:r>
+          </m:e>
+          <m:sub>
+            <m:r>
+              <m:rPr>
+                <m:sty m:val="bi"/>
+              </m:rPr>
+              <w:rPr>
+                <w:rFonts w:ascii="Cambria Math" w:eastAsiaTheme="minorEastAsia" w:hAnsi="Cambria Math"/>
+              </w:rPr>
+              <m:t>y</m:t>
+            </m:r>
+          </m:sub>
+        </m:sSub>
+      </m:oMath>
+      <w:r>
+        <w:rPr>
+          <w:rFonts w:eastAsiaTheme="minorEastAsia"/>
+        </w:rPr>
+        <w:t xml:space="preserve"> and </w:t>
+      </w:r>
+      <m:oMath>
+        <m:sSub>
+          <m:sSubPr>
+            <m:ctrlPr>
+              <w:rPr>
+                <w:rFonts w:ascii="Cambria Math" w:eastAsiaTheme="minorEastAsia" w:hAnsi="Cambria Math"/>
+              </w:rPr>
+            </m:ctrlPr>
+          </m:sSubPr>
+          <m:e>
+            <m:r>
+              <m:rPr>
+                <m:sty m:val="bi"/>
+              </m:rPr>
+              <w:rPr>
+                <w:rFonts w:ascii="Cambria Math" w:eastAsiaTheme="minorEastAsia" w:hAnsi="Cambria Math"/>
+              </w:rPr>
+              <m:t>d</m:t>
+            </m:r>
+          </m:e>
+          <m:sub>
+            <m:r>
+              <m:rPr>
+                <m:sty m:val="bi"/>
+              </m:rPr>
+              <w:rPr>
+                <w:rFonts w:ascii="Cambria Math" w:eastAsiaTheme="minorEastAsia" w:hAnsi="Cambria Math"/>
+              </w:rPr>
+              <m:t>y</m:t>
+            </m:r>
+          </m:sub>
+        </m:sSub>
+      </m:oMath>
+      <w:r>
+        <w:rPr>
+          <w:rFonts w:eastAsiaTheme="minorEastAsia"/>
+        </w:rPr>
         <w:t xml:space="preserve"> </w:t>
       </w:r>
       <w:r>
@@ -11653,6 +11618,7 @@
           <w:rFonts w:eastAsiaTheme="minorEastAsia"/>
           <w:noProof/>
         </w:rPr>
+        <w:lastRenderedPageBreak/>
         <w:drawing>
           <wp:inline distT="0" distB="0" distL="0" distR="0" wp14:anchorId="50FD9E25" wp14:editId="45B86C51">
             <wp:extent cx="2057400" cy="2057400"/>
@@ -11704,13 +11670,13 @@
     </w:p>
     <w:p>
       <w:pPr>
-        <w:pStyle w:val="Caption"/>
+        <w:pStyle w:val="Beschriftung"/>
         <w:jc w:val="both"/>
         <w:rPr>
           <w:lang w:val="en-US"/>
         </w:rPr>
       </w:pPr>
-      <w:bookmarkStart w:id="6" w:name="_Ref28033242"/>
+      <w:bookmarkStart w:id="5" w:name="_Ref28033242"/>
       <w:r>
         <w:rPr>
           <w:lang w:val="en-US"/>
@@ -11739,21 +11705,21 @@
       <w:r>
         <w:fldChar w:fldCharType="end"/>
       </w:r>
+      <w:bookmarkEnd w:id="5"/>
+      <w:r>
+        <w:rPr>
+          <w:lang w:val="en-US"/>
+        </w:rPr>
+        <w:t xml:space="preserve">: </w:t>
+      </w:r>
+      <w:bookmarkStart w:id="6" w:name="_Hlk30683887"/>
+      <w:r>
+        <w:rPr>
+          <w:lang w:val="en-US"/>
+        </w:rPr>
+        <w:t>Root mean square errors (RMSE)</w:t>
+      </w:r>
       <w:bookmarkEnd w:id="6"/>
-      <w:r>
-        <w:rPr>
-          <w:lang w:val="en-US"/>
-        </w:rPr>
-        <w:t xml:space="preserve">: </w:t>
-      </w:r>
-      <w:bookmarkStart w:id="7" w:name="_Hlk30683887"/>
-      <w:r>
-        <w:rPr>
-          <w:lang w:val="en-US"/>
-        </w:rPr>
-        <w:t>Root mean square errors (RMSE)</w:t>
-      </w:r>
-      <w:bookmarkEnd w:id="7"/>
       <w:r>
         <w:rPr>
           <w:lang w:val="en-US"/>
@@ -11789,7 +11755,7 @@
     </w:p>
     <w:p>
       <w:pPr>
-        <w:pStyle w:val="Heading3"/>
+        <w:pStyle w:val="berschrift3"/>
       </w:pPr>
       <w:r>
         <w:t>The Standard Deviation of the Gravity Prior</w:t>
@@ -12096,7 +12062,6 @@
           <w:rFonts w:eastAsiaTheme="minorEastAsia"/>
           <w:noProof/>
         </w:rPr>
-        <w:lastRenderedPageBreak/>
         <w:drawing>
           <wp:inline distT="0" distB="0" distL="0" distR="0" wp14:anchorId="2EB5F7CB" wp14:editId="22B4B234">
             <wp:extent cx="2057400" cy="2057400"/>
@@ -12148,14 +12113,14 @@
     </w:p>
     <w:p>
       <w:pPr>
-        <w:pStyle w:val="Caption"/>
+        <w:pStyle w:val="Beschriftung"/>
         <w:jc w:val="both"/>
         <w:rPr>
           <w:rFonts w:eastAsiaTheme="minorEastAsia"/>
           <w:lang w:val="en-US"/>
         </w:rPr>
       </w:pPr>
-      <w:bookmarkStart w:id="8" w:name="_Ref28033214"/>
+      <w:bookmarkStart w:id="7" w:name="_Ref28033214"/>
       <w:r>
         <w:rPr>
           <w:lang w:val="en-US"/>
@@ -12184,7 +12149,7 @@
       <w:r>
         <w:fldChar w:fldCharType="end"/>
       </w:r>
-      <w:bookmarkEnd w:id="8"/>
+      <w:bookmarkEnd w:id="7"/>
       <w:r>
         <w:rPr>
           <w:lang w:val="en-US"/>
@@ -12355,7 +12320,14 @@
         <w:rPr>
           <w:rFonts w:eastAsiaTheme="minorEastAsia"/>
         </w:rPr>
-        <w:t xml:space="preserve">then search for that standard deviation that minimizes the error between simulated and observed timing errors, </w:t>
+        <w:t xml:space="preserve">then search for that standard deviation that minimizes the error </w:t>
+      </w:r>
+      <w:r>
+        <w:rPr>
+          <w:rFonts w:eastAsiaTheme="minorEastAsia"/>
+        </w:rPr>
+        <w:lastRenderedPageBreak/>
+        <w:t xml:space="preserve">between simulated and observed timing errors, </w:t>
       </w:r>
       <w:r>
         <w:rPr>
@@ -12727,7 +12699,6 @@
           <w:rFonts w:eastAsiaTheme="minorEastAsia"/>
           <w:noProof/>
         </w:rPr>
-        <w:lastRenderedPageBreak/>
         <w:drawing>
           <wp:inline distT="0" distB="0" distL="0" distR="0" wp14:anchorId="01482882" wp14:editId="1F70B004">
             <wp:extent cx="2743200" cy="2743200"/>
@@ -12779,14 +12750,14 @@
     </w:p>
     <w:p>
       <w:pPr>
-        <w:pStyle w:val="Caption"/>
+        <w:pStyle w:val="Beschriftung"/>
         <w:jc w:val="both"/>
         <w:rPr>
           <w:rFonts w:eastAsiaTheme="minorEastAsia"/>
           <w:lang w:val="en-US"/>
         </w:rPr>
       </w:pPr>
-      <w:bookmarkStart w:id="9" w:name="_Ref30470787"/>
+      <w:bookmarkStart w:id="8" w:name="_Ref30470787"/>
       <w:r>
         <w:rPr>
           <w:lang w:val="en-US"/>
@@ -12815,7 +12786,7 @@
       <w:r>
         <w:fldChar w:fldCharType="end"/>
       </w:r>
-      <w:bookmarkEnd w:id="9"/>
+      <w:bookmarkEnd w:id="8"/>
       <w:r>
         <w:rPr>
           <w:lang w:val="en-US"/>
@@ -13119,7 +13090,14 @@
         <w:rPr>
           <w:rFonts w:eastAsiaTheme="minorEastAsia"/>
         </w:rPr>
-        <w:t>an RMSE of 0.005 s</w:t>
+        <w:t xml:space="preserve">an RMSE of </w:t>
+      </w:r>
+      <w:r>
+        <w:rPr>
+          <w:rFonts w:eastAsiaTheme="minorEastAsia"/>
+        </w:rPr>
+        <w:lastRenderedPageBreak/>
+        <w:t>0.005 s</w:t>
       </w:r>
       <w:r>
         <w:rPr>
@@ -13204,7 +13182,7 @@
     </w:p>
     <w:p>
       <w:pPr>
-        <w:pStyle w:val="Heading2"/>
+        <w:pStyle w:val="berschrift2"/>
         <w:rPr>
           <w:lang w:val="en-US"/>
         </w:rPr>
@@ -13269,14 +13247,7 @@
         <w:rPr>
           <w:rFonts w:eastAsiaTheme="minorEastAsia"/>
         </w:rPr>
-        <w:t xml:space="preserve">been suggested that we maintain a representation of this value, which we then recruit to predict the behavior of objects in our environment. We recently interpreted this representation as a </w:t>
-      </w:r>
-      <w:r>
-        <w:rPr>
-          <w:rFonts w:eastAsiaTheme="minorEastAsia"/>
-        </w:rPr>
-        <w:lastRenderedPageBreak/>
-        <w:t xml:space="preserve">Strong Prior in a Bayesian framework </w:t>
+        <w:t xml:space="preserve">been suggested that we maintain a representation of this value, which we then recruit to predict the behavior of objects in our environment. We recently interpreted this representation as a Strong Prior in a Bayesian framework </w:t>
       </w:r>
       <w:r>
         <w:rPr>
@@ -13886,7 +13857,14 @@
         <w:rPr>
           <w:rFonts w:eastAsiaTheme="minorEastAsia"/>
         </w:rPr>
-        <w:t xml:space="preserve"> th</w:t>
+        <w:t xml:space="preserve"> </w:t>
+      </w:r>
+      <w:r>
+        <w:rPr>
+          <w:rFonts w:eastAsiaTheme="minorEastAsia"/>
+        </w:rPr>
+        <w:lastRenderedPageBreak/>
+        <w:t>th</w:t>
       </w:r>
       <w:r>
         <w:rPr>
@@ -14090,7 +14068,7 @@
     <w:p/>
     <w:p>
       <w:pPr>
-        <w:pStyle w:val="Heading2"/>
+        <w:pStyle w:val="berschrift2"/>
         <w:rPr>
           <w:lang w:val="en-US"/>
         </w:rPr>
@@ -14312,9 +14290,15 @@
     <w:p/>
     <w:p>
       <w:pPr>
-        <w:pStyle w:val="Heading2"/>
+        <w:pStyle w:val="berschrift2"/>
+        <w:rPr>
+          <w:lang w:val="en-US"/>
+        </w:rPr>
       </w:pPr>
       <w:r>
+        <w:rPr>
+          <w:lang w:val="en-US"/>
+        </w:rPr>
         <w:t>Author Contributions and Notes</w:t>
       </w:r>
     </w:p>
@@ -14371,7 +14355,15 @@
         <w:rPr>
           <w:rFonts w:eastAsiaTheme="minorEastAsia"/>
         </w:rPr>
-        <w:t xml:space="preserve"> at every step of the project</w:t>
+        <w:t xml:space="preserve"> at every step of the</w:t>
+      </w:r>
+      <w:bookmarkStart w:id="9" w:name="_GoBack"/>
+      <w:bookmarkEnd w:id="9"/>
+      <w:r>
+        <w:rPr>
+          <w:rFonts w:eastAsiaTheme="minorEastAsia"/>
+        </w:rPr>
+        <w:t xml:space="preserve"> project</w:t>
       </w:r>
       <w:r>
         <w:rPr>
@@ -14404,9 +14396,15 @@
     </w:p>
     <w:p>
       <w:pPr>
-        <w:pStyle w:val="Heading2"/>
+        <w:pStyle w:val="berschrift2"/>
+        <w:rPr>
+          <w:lang w:val="en-US"/>
+        </w:rPr>
       </w:pPr>
       <w:r>
+        <w:rPr>
+          <w:lang w:val="en-US"/>
+        </w:rPr>
         <w:t>Acknowledgments</w:t>
       </w:r>
     </w:p>
@@ -14440,15 +14438,9 @@
     </w:p>
     <w:p>
       <w:pPr>
-        <w:pStyle w:val="Heading2"/>
-        <w:rPr>
-          <w:lang w:val="en-US"/>
-        </w:rPr>
+        <w:pStyle w:val="berschrift2"/>
       </w:pPr>
       <w:r>
-        <w:rPr>
-          <w:lang w:val="en-US"/>
-        </w:rPr>
         <w:t>References</w:t>
       </w:r>
     </w:p>
@@ -14464,6 +14456,7 @@
           <w:rFonts w:ascii="Calibri" w:hAnsi="Calibri" w:cs="Calibri"/>
           <w:noProof/>
           <w:szCs w:val="24"/>
+          <w:lang w:val="de-DE"/>
         </w:rPr>
       </w:pPr>
       <w:r>
@@ -14474,14 +14467,14 @@
       </w:r>
       <w:r>
         <w:rPr>
+          <w:lang w:val="de-DE"/>
+        </w:rPr>
+        <w:instrText xml:space="preserve">ADDIN Mendeley Bibliography CSL_BIBLIOGRAPHY </w:instrText>
+      </w:r>
+      <w:r>
+        <w:rPr>
           <w:lang w:val="es-ES"/>
         </w:rPr>
-        <w:instrText xml:space="preserve">ADDIN Mendeley Bibliography CSL_BIBLIOGRAPHY </w:instrText>
-      </w:r>
-      <w:r>
-        <w:rPr>
-          <w:lang w:val="es-ES"/>
-        </w:rPr>
         <w:fldChar w:fldCharType="separate"/>
       </w:r>
       <w:r>
@@ -14489,6 +14482,7 @@
           <w:rFonts w:ascii="Calibri" w:hAnsi="Calibri" w:cs="Calibri"/>
           <w:noProof/>
           <w:szCs w:val="24"/>
+          <w:lang w:val="de-DE"/>
         </w:rPr>
         <w:t xml:space="preserve">Aubert, H. (1887). Die Bewegungsempfindung. </w:t>
       </w:r>
@@ -14499,6 +14493,7 @@
           <w:iCs/>
           <w:noProof/>
           <w:szCs w:val="24"/>
+          <w:lang w:val="de-DE"/>
         </w:rPr>
         <w:t>Pflüger, Archiv Für Die Gesammte Physiologie Des Menschen Und Der Thiere</w:t>
       </w:r>
@@ -14507,6 +14502,7 @@
           <w:rFonts w:ascii="Calibri" w:hAnsi="Calibri" w:cs="Calibri"/>
           <w:noProof/>
           <w:szCs w:val="24"/>
+          <w:lang w:val="de-DE"/>
         </w:rPr>
         <w:t xml:space="preserve">, </w:t>
       </w:r>
@@ -14517,6 +14513,7 @@
           <w:iCs/>
           <w:noProof/>
           <w:szCs w:val="24"/>
+          <w:lang w:val="de-DE"/>
         </w:rPr>
         <w:t>40</w:t>
       </w:r>
@@ -14525,6 +14522,7 @@
           <w:rFonts w:ascii="Calibri" w:hAnsi="Calibri" w:cs="Calibri"/>
           <w:noProof/>
           <w:szCs w:val="24"/>
+          <w:lang w:val="de-DE"/>
         </w:rPr>
         <w:t>(1), 459–480. https://doi.org/10.1007/BF01612710</w:t>
       </w:r>
@@ -14559,7 +14557,18 @@
           <w:noProof/>
           <w:szCs w:val="24"/>
         </w:rPr>
-        <w:t>Journal of Experimental Psychology. Human Perception and Performance</w:t>
+        <w:t xml:space="preserve">Journal of Experimental Psychology. Human Perception and </w:t>
+      </w:r>
+      <w:r>
+        <w:rPr>
+          <w:rFonts w:ascii="Calibri" w:hAnsi="Calibri" w:cs="Calibri"/>
+          <w:i/>
+          <w:iCs/>
+          <w:noProof/>
+          <w:szCs w:val="24"/>
+        </w:rPr>
+        <w:lastRenderedPageBreak/>
+        <w:t>Performance</w:t>
       </w:r>
       <w:r>
         <w:rPr>
@@ -14600,6 +14609,7 @@
           <w:rFonts w:ascii="Calibri" w:hAnsi="Calibri" w:cs="Calibri"/>
           <w:noProof/>
           <w:szCs w:val="24"/>
+          <w:lang w:val="es-ES"/>
         </w:rPr>
       </w:pPr>
       <w:r>
@@ -14607,8 +14617,17 @@
           <w:rFonts w:ascii="Calibri" w:hAnsi="Calibri" w:cs="Calibri"/>
           <w:noProof/>
           <w:szCs w:val="24"/>
-        </w:rPr>
-        <w:t xml:space="preserve">Bennett, S. J., &amp; Benguigui, N. (2013). Is Acceleration Used for Ocular Pursuit and Spatial Estimation during Prediction Motion? </w:t>
+          <w:lang w:val="de-DE"/>
+        </w:rPr>
+        <w:t xml:space="preserve">Bennett, S. J., &amp; Benguigui, N. (2013). </w:t>
+      </w:r>
+      <w:r>
+        <w:rPr>
+          <w:rFonts w:ascii="Calibri" w:hAnsi="Calibri" w:cs="Calibri"/>
+          <w:noProof/>
+          <w:szCs w:val="24"/>
+        </w:rPr>
+        <w:t xml:space="preserve">Is Acceleration Used for Ocular Pursuit and Spatial Estimation during Prediction Motion? </w:t>
       </w:r>
       <w:r>
         <w:rPr>
@@ -14617,6 +14636,7 @@
           <w:iCs/>
           <w:noProof/>
           <w:szCs w:val="24"/>
+          <w:lang w:val="es-ES"/>
         </w:rPr>
         <w:t>PLoS ONE</w:t>
       </w:r>
@@ -14625,6 +14645,7 @@
           <w:rFonts w:ascii="Calibri" w:hAnsi="Calibri" w:cs="Calibri"/>
           <w:noProof/>
           <w:szCs w:val="24"/>
+          <w:lang w:val="es-ES"/>
         </w:rPr>
         <w:t xml:space="preserve">, </w:t>
       </w:r>
@@ -14635,6 +14656,7 @@
           <w:iCs/>
           <w:noProof/>
           <w:szCs w:val="24"/>
+          <w:lang w:val="es-ES"/>
         </w:rPr>
         <w:t>8</w:t>
       </w:r>
@@ -14643,6 +14665,7 @@
           <w:rFonts w:ascii="Calibri" w:hAnsi="Calibri" w:cs="Calibri"/>
           <w:noProof/>
           <w:szCs w:val="24"/>
+          <w:lang w:val="es-ES"/>
         </w:rPr>
         <w:t>(5). https://doi.org/10.1371/journal.pone.0063382</w:t>
       </w:r>
@@ -14659,6 +14682,7 @@
           <w:rFonts w:ascii="Calibri" w:hAnsi="Calibri" w:cs="Calibri"/>
           <w:noProof/>
           <w:szCs w:val="24"/>
+          <w:lang w:val="es-ES"/>
         </w:rPr>
       </w:pPr>
       <w:r>
@@ -14666,8 +14690,17 @@
           <w:rFonts w:ascii="Calibri" w:hAnsi="Calibri" w:cs="Calibri"/>
           <w:noProof/>
           <w:szCs w:val="24"/>
-        </w:rPr>
-        <w:t xml:space="preserve">Brenner, E., Rodriguez, I. A., Muñoz, V. E., Schootemeijer, S., Mahieu, Y., Veerkamp, K., … Smeets, J. B. J. (2016). How can people be so good at intercepting accelerating objects if they are so poor at visually judging acceleration? </w:t>
+          <w:lang w:val="es-ES"/>
+        </w:rPr>
+        <w:t xml:space="preserve">Brenner, E., Rodriguez, I. A., Muñoz, V. E., Schootemeijer, S., Mahieu, Y., Veerkamp, K., … </w:t>
+      </w:r>
+      <w:r>
+        <w:rPr>
+          <w:rFonts w:ascii="Calibri" w:hAnsi="Calibri" w:cs="Calibri"/>
+          <w:noProof/>
+          <w:szCs w:val="24"/>
+        </w:rPr>
+        <w:t xml:space="preserve">Smeets, J. B. J. (2016). How can people be so good at intercepting accelerating objects if they are so poor at visually judging acceleration? </w:t>
       </w:r>
       <w:r>
         <w:rPr>
@@ -14676,6 +14709,7 @@
           <w:iCs/>
           <w:noProof/>
           <w:szCs w:val="24"/>
+          <w:lang w:val="es-ES"/>
         </w:rPr>
         <w:t>I-Perception</w:t>
       </w:r>
@@ -14684,6 +14718,7 @@
           <w:rFonts w:ascii="Calibri" w:hAnsi="Calibri" w:cs="Calibri"/>
           <w:noProof/>
           <w:szCs w:val="24"/>
+          <w:lang w:val="es-ES"/>
         </w:rPr>
         <w:t xml:space="preserve">, </w:t>
       </w:r>
@@ -14694,6 +14729,7 @@
           <w:iCs/>
           <w:noProof/>
           <w:szCs w:val="24"/>
+          <w:lang w:val="es-ES"/>
         </w:rPr>
         <w:t>7</w:t>
       </w:r>
@@ -14702,6 +14738,7 @@
           <w:rFonts w:ascii="Calibri" w:hAnsi="Calibri" w:cs="Calibri"/>
           <w:noProof/>
           <w:szCs w:val="24"/>
+          <w:lang w:val="es-ES"/>
         </w:rPr>
         <w:t>(1), 1–13. https://doi.org/10.1177/2041669515624317</w:t>
       </w:r>
@@ -14725,8 +14762,17 @@
           <w:rFonts w:ascii="Calibri" w:hAnsi="Calibri" w:cs="Calibri"/>
           <w:noProof/>
           <w:szCs w:val="24"/>
-        </w:rPr>
-        <w:t xml:space="preserve">Ceccarelli, F., La Scaleia, B., Russo, M., Cesqui, B., Gravano, S., Mezzetti, M., … Zago, M. (2018). Rolling motion along an incline: Visual sensitivity to the relation between acceleration and slope. </w:t>
+          <w:lang w:val="es-ES"/>
+        </w:rPr>
+        <w:t xml:space="preserve">Ceccarelli, F., La Scaleia, B., Russo, M., Cesqui, B., Gravano, S., Mezzetti, M., … </w:t>
+      </w:r>
+      <w:r>
+        <w:rPr>
+          <w:rFonts w:ascii="Calibri" w:hAnsi="Calibri" w:cs="Calibri"/>
+          <w:noProof/>
+          <w:szCs w:val="24"/>
+        </w:rPr>
+        <w:t xml:space="preserve">Zago, M. (2018). Rolling motion along an incline: Visual sensitivity to the relation between acceleration and slope. </w:t>
       </w:r>
       <w:r>
         <w:rPr>
@@ -14777,6 +14823,7 @@
           <w:rFonts w:ascii="Calibri" w:hAnsi="Calibri" w:cs="Calibri"/>
           <w:noProof/>
           <w:szCs w:val="24"/>
+          <w:lang w:val="de-DE"/>
         </w:rPr>
       </w:pPr>
       <w:r>
@@ -14785,7 +14832,6 @@
           <w:noProof/>
           <w:szCs w:val="24"/>
         </w:rPr>
-        <w:lastRenderedPageBreak/>
         <w:t xml:space="preserve">de Graaf, B., Wertheim, A. H., &amp; Bles, W. (1991). The Aubert-Fleischl paradox does appear in visually induced self-motion. </w:t>
       </w:r>
       <w:r>
@@ -14795,6 +14841,7 @@
           <w:iCs/>
           <w:noProof/>
           <w:szCs w:val="24"/>
+          <w:lang w:val="de-DE"/>
         </w:rPr>
         <w:t>Vision Research</w:t>
       </w:r>
@@ -14803,6 +14850,7 @@
           <w:rFonts w:ascii="Calibri" w:hAnsi="Calibri" w:cs="Calibri"/>
           <w:noProof/>
           <w:szCs w:val="24"/>
+          <w:lang w:val="de-DE"/>
         </w:rPr>
         <w:t xml:space="preserve">, </w:t>
       </w:r>
@@ -14813,6 +14861,7 @@
           <w:iCs/>
           <w:noProof/>
           <w:szCs w:val="24"/>
+          <w:lang w:val="de-DE"/>
         </w:rPr>
         <w:t>31</w:t>
       </w:r>
@@ -14821,6 +14870,7 @@
           <w:rFonts w:ascii="Calibri" w:hAnsi="Calibri" w:cs="Calibri"/>
           <w:noProof/>
           <w:szCs w:val="24"/>
+          <w:lang w:val="de-DE"/>
         </w:rPr>
         <w:t>(5), 845–849. https://doi.org/10.1016/0042-6989(91)90151-T</w:t>
       </w:r>
@@ -14837,6 +14887,7 @@
           <w:rFonts w:ascii="Calibri" w:hAnsi="Calibri" w:cs="Calibri"/>
           <w:noProof/>
           <w:szCs w:val="24"/>
+          <w:lang w:val="de-DE"/>
         </w:rPr>
       </w:pPr>
       <w:r>
@@ -14844,8 +14895,17 @@
           <w:rFonts w:ascii="Calibri" w:hAnsi="Calibri" w:cs="Calibri"/>
           <w:noProof/>
           <w:szCs w:val="24"/>
-        </w:rPr>
-        <w:t xml:space="preserve">Dichgans, J., Wist, E., Diener, H. C., &amp; Brandt, T. (1975). The Aubert-Fleischl phenomenon: A temporal frequency effect on perceived velocity in afferent motion perception. </w:t>
+          <w:lang w:val="de-DE"/>
+        </w:rPr>
+        <w:t xml:space="preserve">Dichgans, J., Wist, E., Diener, H. C., &amp; Brandt, T. (1975). </w:t>
+      </w:r>
+      <w:r>
+        <w:rPr>
+          <w:rFonts w:ascii="Calibri" w:hAnsi="Calibri" w:cs="Calibri"/>
+          <w:noProof/>
+          <w:szCs w:val="24"/>
+        </w:rPr>
+        <w:t xml:space="preserve">The Aubert-Fleischl phenomenon: A temporal frequency effect on perceived velocity in afferent motion perception. </w:t>
       </w:r>
       <w:r>
         <w:rPr>
@@ -14854,6 +14914,7 @@
           <w:iCs/>
           <w:noProof/>
           <w:szCs w:val="24"/>
+          <w:lang w:val="de-DE"/>
         </w:rPr>
         <w:t>Experimental Brain Research</w:t>
       </w:r>
@@ -14862,6 +14923,7 @@
           <w:rFonts w:ascii="Calibri" w:hAnsi="Calibri" w:cs="Calibri"/>
           <w:noProof/>
           <w:szCs w:val="24"/>
+          <w:lang w:val="de-DE"/>
         </w:rPr>
         <w:t xml:space="preserve">, </w:t>
       </w:r>
@@ -14872,6 +14934,7 @@
           <w:iCs/>
           <w:noProof/>
           <w:szCs w:val="24"/>
+          <w:lang w:val="de-DE"/>
         </w:rPr>
         <w:t>23</w:t>
       </w:r>
@@ -14880,6 +14943,7 @@
           <w:rFonts w:ascii="Calibri" w:hAnsi="Calibri" w:cs="Calibri"/>
           <w:noProof/>
           <w:szCs w:val="24"/>
+          <w:lang w:val="de-DE"/>
         </w:rPr>
         <w:t>(5), 529–533. https://doi.org/10.1007/BF00234920</w:t>
       </w:r>
@@ -14896,6 +14960,7 @@
           <w:rFonts w:ascii="Calibri" w:hAnsi="Calibri" w:cs="Calibri"/>
           <w:noProof/>
           <w:szCs w:val="24"/>
+          <w:lang w:val="de-DE"/>
         </w:rPr>
       </w:pPr>
       <w:r>
@@ -14903,6 +14968,7 @@
           <w:rFonts w:ascii="Calibri" w:hAnsi="Calibri" w:cs="Calibri"/>
           <w:noProof/>
           <w:szCs w:val="24"/>
+          <w:lang w:val="de-DE"/>
         </w:rPr>
         <w:t xml:space="preserve">Fleischl, V. (1882). Physiologisch-optische Notizen. </w:t>
       </w:r>
@@ -14913,6 +14979,7 @@
           <w:iCs/>
           <w:noProof/>
           <w:szCs w:val="24"/>
+          <w:lang w:val="de-DE"/>
         </w:rPr>
         <w:t>Sitzungsberichte Der Akademie Der Wissenschaften Wien</w:t>
       </w:r>
@@ -14921,6 +14988,7 @@
           <w:rFonts w:ascii="Calibri" w:hAnsi="Calibri" w:cs="Calibri"/>
           <w:noProof/>
           <w:szCs w:val="24"/>
+          <w:lang w:val="de-DE"/>
         </w:rPr>
         <w:t>, (3), 7–25.</w:t>
       </w:r>
@@ -14944,8 +15012,17 @@
           <w:rFonts w:ascii="Calibri" w:hAnsi="Calibri" w:cs="Calibri"/>
           <w:noProof/>
           <w:szCs w:val="24"/>
-        </w:rPr>
-        <w:t xml:space="preserve">Indovina, I., Maffei, V., Bosco, G., Zago, M., Macaluso, E., &amp; Lacquaniti, F. (2005). Representation of visual gravitational motion in the human vestibular cortex. </w:t>
+          <w:lang w:val="es-ES"/>
+        </w:rPr>
+        <w:t xml:space="preserve">Indovina, I., Maffei, V., Bosco, G., Zago, M., Macaluso, E., &amp; Lacquaniti, F. (2005). </w:t>
+      </w:r>
+      <w:r>
+        <w:rPr>
+          <w:rFonts w:ascii="Calibri" w:hAnsi="Calibri" w:cs="Calibri"/>
+          <w:noProof/>
+          <w:szCs w:val="24"/>
+        </w:rPr>
+        <w:t xml:space="preserve">Representation of visual gravitational motion in the human vestibular cortex. </w:t>
       </w:r>
       <w:r>
         <w:rPr>
@@ -15445,6 +15522,7 @@
           <w:noProof/>
           <w:szCs w:val="24"/>
         </w:rPr>
+        <w:lastRenderedPageBreak/>
         <w:t>104</w:t>
       </w:r>
       <w:r>
@@ -15653,16 +15731,7 @@
           <w:noProof/>
           <w:szCs w:val="24"/>
         </w:rPr>
-        <w:t xml:space="preserve">Moscatelli, A., &amp; Lacquaniti, F. (2011). The weight of time: Gravitational force enhances discrimination of </w:t>
-      </w:r>
-      <w:r>
-        <w:rPr>
-          <w:rFonts w:ascii="Calibri" w:hAnsi="Calibri" w:cs="Calibri"/>
-          <w:noProof/>
-          <w:szCs w:val="24"/>
-        </w:rPr>
-        <w:lastRenderedPageBreak/>
-        <w:t xml:space="preserve">visual motion duration. </w:t>
+        <w:t xml:space="preserve">Moscatelli, A., &amp; Lacquaniti, F. (2011). The weight of time: Gravitational force enhances discrimination of visual motion duration. </w:t>
       </w:r>
       <w:r>
         <w:rPr>
@@ -15838,6 +15907,7 @@
           <w:rFonts w:ascii="Calibri" w:hAnsi="Calibri" w:cs="Calibri"/>
           <w:noProof/>
           <w:szCs w:val="24"/>
+          <w:lang w:val="de-DE"/>
         </w:rPr>
         <w:t xml:space="preserve">Peirce, J. W. (2007). PsychoPy—Psychophysics software in Python. </w:t>
       </w:r>
@@ -16341,6 +16411,7 @@
         <w:rPr>
           <w:lang w:val="es-ES"/>
         </w:rPr>
+        <w:lastRenderedPageBreak/>
         <w:fldChar w:fldCharType="end"/>
       </w:r>
     </w:p>
@@ -16398,7 +16469,7 @@
     <w:sdtContent>
       <w:p>
         <w:pPr>
-          <w:pStyle w:val="Footer"/>
+          <w:pStyle w:val="Fuzeile"/>
           <w:jc w:val="center"/>
         </w:pPr>
         <w:r>
@@ -16427,7 +16498,7 @@
   </w:sdt>
   <w:p>
     <w:pPr>
-      <w:pStyle w:val="Footer"/>
+      <w:pStyle w:val="Fuzeile"/>
     </w:pPr>
   </w:p>
 </w:ftr>
@@ -16596,7 +16667,7 @@
       </w:pPr>
     </w:pPrDefault>
   </w:docDefaults>
-  <w:latentStyles w:defLockedState="0" w:defUIPriority="99" w:defSemiHidden="0" w:defUnhideWhenUsed="0" w:defQFormat="0" w:count="376">
+  <w:latentStyles w:defLockedState="0" w:defUIPriority="99" w:defSemiHidden="0" w:defUnhideWhenUsed="0" w:defQFormat="0" w:count="377">
     <w:lsdException w:name="Normal" w:uiPriority="0" w:qFormat="1"/>
     <w:lsdException w:name="heading 1" w:uiPriority="9" w:qFormat="1"/>
     <w:lsdException w:name="heading 2" w:semiHidden="1" w:uiPriority="9" w:unhideWhenUsed="1" w:qFormat="1"/>
@@ -16970,16 +17041,17 @@
     <w:lsdException w:name="Hashtag" w:semiHidden="1" w:unhideWhenUsed="1"/>
     <w:lsdException w:name="Unresolved Mention" w:semiHidden="1" w:unhideWhenUsed="1"/>
     <w:lsdException w:name="Smart Link" w:semiHidden="1" w:unhideWhenUsed="1"/>
+    <w:lsdException w:name="Smart Link Error" w:semiHidden="1" w:unhideWhenUsed="1"/>
   </w:latentStyles>
-  <w:style w:type="paragraph" w:default="1" w:styleId="Normal">
+  <w:style w:type="paragraph" w:default="1" w:styleId="Standard">
     <w:name w:val="Normal"/>
     <w:qFormat/>
   </w:style>
-  <w:style w:type="paragraph" w:styleId="Heading1">
+  <w:style w:type="paragraph" w:styleId="berschrift1">
     <w:name w:val="heading 1"/>
-    <w:basedOn w:val="Normal"/>
-    <w:next w:val="Normal"/>
-    <w:link w:val="Heading1Char"/>
+    <w:basedOn w:val="Standard"/>
+    <w:next w:val="Standard"/>
+    <w:link w:val="berschrift1Zchn"/>
     <w:uiPriority w:val="9"/>
     <w:qFormat/>
     <w:rsid w:val="008D72BE"/>
@@ -16997,11 +17069,11 @@
       <w:lang w:val="de-DE"/>
     </w:rPr>
   </w:style>
-  <w:style w:type="paragraph" w:styleId="Heading2">
+  <w:style w:type="paragraph" w:styleId="berschrift2">
     <w:name w:val="heading 2"/>
-    <w:basedOn w:val="Normal"/>
-    <w:next w:val="Normal"/>
-    <w:link w:val="Heading2Char"/>
+    <w:basedOn w:val="Standard"/>
+    <w:next w:val="Standard"/>
+    <w:link w:val="berschrift2Zchn"/>
     <w:uiPriority w:val="9"/>
     <w:unhideWhenUsed/>
     <w:qFormat/>
@@ -17020,11 +17092,11 @@
       <w:lang w:val="de-DE"/>
     </w:rPr>
   </w:style>
-  <w:style w:type="paragraph" w:styleId="Heading3">
+  <w:style w:type="paragraph" w:styleId="berschrift3">
     <w:name w:val="heading 3"/>
-    <w:basedOn w:val="Normal"/>
-    <w:next w:val="Normal"/>
-    <w:link w:val="Heading3Char"/>
+    <w:basedOn w:val="Standard"/>
+    <w:next w:val="Standard"/>
+    <w:link w:val="berschrift3Zchn"/>
     <w:uiPriority w:val="9"/>
     <w:unhideWhenUsed/>
     <w:qFormat/>
@@ -17042,11 +17114,11 @@
       <w:szCs w:val="24"/>
     </w:rPr>
   </w:style>
-  <w:style w:type="paragraph" w:styleId="Heading4">
+  <w:style w:type="paragraph" w:styleId="berschrift4">
     <w:name w:val="heading 4"/>
-    <w:basedOn w:val="Normal"/>
-    <w:next w:val="Normal"/>
-    <w:link w:val="Heading4Char"/>
+    <w:basedOn w:val="Standard"/>
+    <w:next w:val="Standard"/>
+    <w:link w:val="berschrift4Zchn"/>
     <w:uiPriority w:val="9"/>
     <w:unhideWhenUsed/>
     <w:qFormat/>
@@ -17064,13 +17136,13 @@
       <w:color w:val="2F5496" w:themeColor="accent1" w:themeShade="BF"/>
     </w:rPr>
   </w:style>
-  <w:style w:type="character" w:default="1" w:styleId="DefaultParagraphFont">
+  <w:style w:type="character" w:default="1" w:styleId="Absatz-Standardschriftart">
     <w:name w:val="Default Paragraph Font"/>
     <w:uiPriority w:val="1"/>
     <w:semiHidden/>
     <w:unhideWhenUsed/>
   </w:style>
-  <w:style w:type="table" w:default="1" w:styleId="TableNormal">
+  <w:style w:type="table" w:default="1" w:styleId="NormaleTabelle">
     <w:name w:val="Normal Table"/>
     <w:uiPriority w:val="99"/>
     <w:semiHidden/>
@@ -17085,16 +17157,16 @@
       </w:tblCellMar>
     </w:tblPr>
   </w:style>
-  <w:style w:type="numbering" w:default="1" w:styleId="NoList">
+  <w:style w:type="numbering" w:default="1" w:styleId="KeineListe">
     <w:name w:val="No List"/>
     <w:uiPriority w:val="99"/>
     <w:semiHidden/>
     <w:unhideWhenUsed/>
   </w:style>
-  <w:style w:type="character" w:customStyle="1" w:styleId="Heading2Char">
-    <w:name w:val="Heading 2 Char"/>
-    <w:basedOn w:val="DefaultParagraphFont"/>
-    <w:link w:val="Heading2"/>
+  <w:style w:type="character" w:customStyle="1" w:styleId="berschrift2Zchn">
+    <w:name w:val="Überschrift 2 Zchn"/>
+    <w:basedOn w:val="Absatz-Standardschriftart"/>
+    <w:link w:val="berschrift2"/>
     <w:uiPriority w:val="9"/>
     <w:rsid w:val="008D72BE"/>
     <w:rPr>
@@ -17107,7 +17179,7 @@
   </w:style>
   <w:style w:type="character" w:styleId="Hyperlink">
     <w:name w:val="Hyperlink"/>
-    <w:basedOn w:val="DefaultParagraphFont"/>
+    <w:basedOn w:val="Absatz-Standardschriftart"/>
     <w:uiPriority w:val="99"/>
     <w:unhideWhenUsed/>
     <w:rsid w:val="008D72BE"/>
@@ -17116,10 +17188,10 @@
       <w:u w:val="single"/>
     </w:rPr>
   </w:style>
-  <w:style w:type="paragraph" w:styleId="Caption">
+  <w:style w:type="paragraph" w:styleId="Beschriftung">
     <w:name w:val="caption"/>
-    <w:basedOn w:val="Normal"/>
-    <w:next w:val="Normal"/>
+    <w:basedOn w:val="Standard"/>
+    <w:next w:val="Standard"/>
     <w:uiPriority w:val="35"/>
     <w:unhideWhenUsed/>
     <w:qFormat/>
@@ -17138,7 +17210,7 @@
   </w:style>
   <w:style w:type="paragraph" w:customStyle="1" w:styleId="MaterialsandMethodsText">
     <w:name w:val="Materials and Methods Text"/>
-    <w:basedOn w:val="Normal"/>
+    <w:basedOn w:val="Standard"/>
     <w:qFormat/>
     <w:rsid w:val="008D72BE"/>
     <w:pPr>
@@ -17151,9 +17223,9 @@
       <w:szCs w:val="24"/>
     </w:rPr>
   </w:style>
-  <w:style w:type="table" w:styleId="TableGrid">
+  <w:style w:type="table" w:styleId="Tabellenraster">
     <w:name w:val="Table Grid"/>
-    <w:basedOn w:val="TableNormal"/>
+    <w:basedOn w:val="NormaleTabelle"/>
     <w:uiPriority w:val="39"/>
     <w:rsid w:val="008D72BE"/>
     <w:pPr>
@@ -17173,10 +17245,10 @@
       </w:tblBorders>
     </w:tblPr>
   </w:style>
-  <w:style w:type="character" w:customStyle="1" w:styleId="Heading1Char">
-    <w:name w:val="Heading 1 Char"/>
-    <w:basedOn w:val="DefaultParagraphFont"/>
-    <w:link w:val="Heading1"/>
+  <w:style w:type="character" w:customStyle="1" w:styleId="berschrift1Zchn">
+    <w:name w:val="Überschrift 1 Zchn"/>
+    <w:basedOn w:val="Absatz-Standardschriftart"/>
+    <w:link w:val="berschrift1"/>
     <w:uiPriority w:val="9"/>
     <w:rsid w:val="008D72BE"/>
     <w:rPr>
@@ -17187,7 +17259,7 @@
       <w:lang w:val="de-DE"/>
     </w:rPr>
   </w:style>
-  <w:style w:type="paragraph" w:styleId="NoSpacing">
+  <w:style w:type="paragraph" w:styleId="KeinLeerraum">
     <w:name w:val="No Spacing"/>
     <w:uiPriority w:val="1"/>
     <w:qFormat/>
@@ -17196,10 +17268,10 @@
       <w:spacing w:after="0" w:line="240" w:lineRule="auto"/>
     </w:pPr>
   </w:style>
-  <w:style w:type="character" w:customStyle="1" w:styleId="Heading3Char">
-    <w:name w:val="Heading 3 Char"/>
-    <w:basedOn w:val="DefaultParagraphFont"/>
-    <w:link w:val="Heading3"/>
+  <w:style w:type="character" w:customStyle="1" w:styleId="berschrift3Zchn">
+    <w:name w:val="Überschrift 3 Zchn"/>
+    <w:basedOn w:val="Absatz-Standardschriftart"/>
+    <w:link w:val="berschrift3"/>
     <w:uiPriority w:val="9"/>
     <w:rsid w:val="00FD302A"/>
     <w:rPr>
@@ -17209,9 +17281,9 @@
       <w:szCs w:val="24"/>
     </w:rPr>
   </w:style>
-  <w:style w:type="character" w:styleId="PlaceholderText">
+  <w:style w:type="character" w:styleId="Platzhaltertext">
     <w:name w:val="Placeholder Text"/>
-    <w:basedOn w:val="DefaultParagraphFont"/>
+    <w:basedOn w:val="Absatz-Standardschriftart"/>
     <w:uiPriority w:val="99"/>
     <w:semiHidden/>
     <w:rsid w:val="000A198D"/>
@@ -17219,10 +17291,10 @@
       <w:color w:val="808080"/>
     </w:rPr>
   </w:style>
-  <w:style w:type="character" w:customStyle="1" w:styleId="Heading4Char">
-    <w:name w:val="Heading 4 Char"/>
-    <w:basedOn w:val="DefaultParagraphFont"/>
-    <w:link w:val="Heading4"/>
+  <w:style w:type="character" w:customStyle="1" w:styleId="berschrift4Zchn">
+    <w:name w:val="Überschrift 4 Zchn"/>
+    <w:basedOn w:val="Absatz-Standardschriftart"/>
+    <w:link w:val="berschrift4"/>
     <w:uiPriority w:val="9"/>
     <w:rsid w:val="00F1488E"/>
     <w:rPr>
@@ -17232,9 +17304,9 @@
       <w:color w:val="2F5496" w:themeColor="accent1" w:themeShade="BF"/>
     </w:rPr>
   </w:style>
-  <w:style w:type="paragraph" w:styleId="ListParagraph">
+  <w:style w:type="paragraph" w:styleId="Listenabsatz">
     <w:name w:val="List Paragraph"/>
-    <w:basedOn w:val="Normal"/>
+    <w:basedOn w:val="Standard"/>
     <w:uiPriority w:val="34"/>
     <w:qFormat/>
     <w:rsid w:val="00B94CFD"/>
@@ -17243,10 +17315,10 @@
       <w:contextualSpacing/>
     </w:pPr>
   </w:style>
-  <w:style w:type="paragraph" w:styleId="BalloonText">
+  <w:style w:type="paragraph" w:styleId="Sprechblasentext">
     <w:name w:val="Balloon Text"/>
-    <w:basedOn w:val="Normal"/>
-    <w:link w:val="BalloonTextChar"/>
+    <w:basedOn w:val="Standard"/>
+    <w:link w:val="SprechblasentextZchn"/>
     <w:uiPriority w:val="99"/>
     <w:semiHidden/>
     <w:unhideWhenUsed/>
@@ -17260,10 +17332,10 @@
       <w:szCs w:val="18"/>
     </w:rPr>
   </w:style>
-  <w:style w:type="character" w:customStyle="1" w:styleId="BalloonTextChar">
-    <w:name w:val="Balloon Text Char"/>
-    <w:basedOn w:val="DefaultParagraphFont"/>
-    <w:link w:val="BalloonText"/>
+  <w:style w:type="character" w:customStyle="1" w:styleId="SprechblasentextZchn">
+    <w:name w:val="Sprechblasentext Zchn"/>
+    <w:basedOn w:val="Absatz-Standardschriftart"/>
+    <w:link w:val="Sprechblasentext"/>
     <w:uiPriority w:val="99"/>
     <w:semiHidden/>
     <w:rsid w:val="006F086E"/>
@@ -17273,9 +17345,9 @@
       <w:szCs w:val="18"/>
     </w:rPr>
   </w:style>
-  <w:style w:type="character" w:styleId="Strong">
+  <w:style w:type="character" w:styleId="Fett">
     <w:name w:val="Strong"/>
-    <w:basedOn w:val="DefaultParagraphFont"/>
+    <w:basedOn w:val="Absatz-Standardschriftart"/>
     <w:uiPriority w:val="22"/>
     <w:qFormat/>
     <w:rsid w:val="00D01B6F"/>
@@ -17284,9 +17356,9 @@
       <w:bCs/>
     </w:rPr>
   </w:style>
-  <w:style w:type="paragraph" w:styleId="NormalWeb">
+  <w:style w:type="paragraph" w:styleId="StandardWeb">
     <w:name w:val="Normal (Web)"/>
-    <w:basedOn w:val="Normal"/>
+    <w:basedOn w:val="Standard"/>
     <w:uiPriority w:val="99"/>
     <w:semiHidden/>
     <w:unhideWhenUsed/>
@@ -17300,10 +17372,10 @@
       <w:szCs w:val="24"/>
     </w:rPr>
   </w:style>
-  <w:style w:type="paragraph" w:styleId="Header">
+  <w:style w:type="paragraph" w:styleId="Kopfzeile">
     <w:name w:val="header"/>
-    <w:basedOn w:val="Normal"/>
-    <w:link w:val="HeaderChar"/>
+    <w:basedOn w:val="Standard"/>
+    <w:link w:val="KopfzeileZchn"/>
     <w:uiPriority w:val="99"/>
     <w:unhideWhenUsed/>
     <w:rsid w:val="00605540"/>
@@ -17315,17 +17387,17 @@
       <w:spacing w:after="0" w:line="240" w:lineRule="auto"/>
     </w:pPr>
   </w:style>
-  <w:style w:type="character" w:customStyle="1" w:styleId="HeaderChar">
-    <w:name w:val="Header Char"/>
-    <w:basedOn w:val="DefaultParagraphFont"/>
-    <w:link w:val="Header"/>
+  <w:style w:type="character" w:customStyle="1" w:styleId="KopfzeileZchn">
+    <w:name w:val="Kopfzeile Zchn"/>
+    <w:basedOn w:val="Absatz-Standardschriftart"/>
+    <w:link w:val="Kopfzeile"/>
     <w:uiPriority w:val="99"/>
     <w:rsid w:val="00605540"/>
   </w:style>
-  <w:style w:type="paragraph" w:styleId="Footer">
+  <w:style w:type="paragraph" w:styleId="Fuzeile">
     <w:name w:val="footer"/>
-    <w:basedOn w:val="Normal"/>
-    <w:link w:val="FooterChar"/>
+    <w:basedOn w:val="Standard"/>
+    <w:link w:val="FuzeileZchn"/>
     <w:uiPriority w:val="99"/>
     <w:unhideWhenUsed/>
     <w:rsid w:val="00605540"/>
@@ -17337,10 +17409,10 @@
       <w:spacing w:after="0" w:line="240" w:lineRule="auto"/>
     </w:pPr>
   </w:style>
-  <w:style w:type="character" w:customStyle="1" w:styleId="FooterChar">
-    <w:name w:val="Footer Char"/>
-    <w:basedOn w:val="DefaultParagraphFont"/>
-    <w:link w:val="Footer"/>
+  <w:style w:type="character" w:customStyle="1" w:styleId="FuzeileZchn">
+    <w:name w:val="Fußzeile Zchn"/>
+    <w:basedOn w:val="Absatz-Standardschriftart"/>
+    <w:link w:val="Fuzeile"/>
     <w:uiPriority w:val="99"/>
     <w:rsid w:val="00605540"/>
   </w:style>
@@ -17647,7 +17719,7 @@
 </file>
 
 <file path=customXml/itemProps1.xml><?xml version="1.0" encoding="utf-8"?>
-<ds:datastoreItem xmlns:ds="http://schemas.openxmlformats.org/officeDocument/2006/customXml" ds:itemID="{49BEE732-8D34-48BE-B5F1-8D95C379E9E4}">
+<ds:datastoreItem xmlns:ds="http://schemas.openxmlformats.org/officeDocument/2006/customXml" ds:itemID="{949C8C30-EF0D-4851-97C3-8E228979F991}">
   <ds:schemaRefs>
     <ds:schemaRef ds:uri="http://schemas.openxmlformats.org/officeDocument/2006/bibliography"/>
   </ds:schemaRefs>
